--- a/plan_projekta.docx
+++ b/plan_projekta.docx
@@ -4,7 +4,7 @@
   <w:body>
     <w:p>
       <w:pPr>
-        <w:pStyle w:val="Title"/>
+        <w:pStyle w:val="Naslov"/>
         <w:jc w:val="right"/>
         <w:rPr>
           <w:lang w:val="hr-HR"/>
@@ -25,7 +25,7 @@
     </w:p>
     <w:p>
       <w:pPr>
-        <w:pStyle w:val="Title"/>
+        <w:pStyle w:val="Naslov"/>
         <w:jc w:val="right"/>
         <w:rPr>
           <w:lang w:val="hr-HR"/>
@@ -58,7 +58,7 @@
     </w:p>
     <w:p>
       <w:pPr>
-        <w:pStyle w:val="Title"/>
+        <w:pStyle w:val="Naslov"/>
         <w:jc w:val="right"/>
         <w:rPr>
           <w:lang w:val="hr-HR"/>
@@ -73,7 +73,7 @@
     </w:p>
     <w:p>
       <w:pPr>
-        <w:pStyle w:val="Title"/>
+        <w:pStyle w:val="Naslov"/>
         <w:jc w:val="right"/>
         <w:rPr>
           <w:lang w:val="hr-HR"/>
@@ -82,7 +82,7 @@
     </w:p>
     <w:p>
       <w:pPr>
-        <w:pStyle w:val="Title"/>
+        <w:pStyle w:val="Naslov"/>
         <w:jc w:val="right"/>
         <w:rPr>
           <w:sz w:val="28"/>
@@ -106,7 +106,7 @@
     </w:p>
     <w:p>
       <w:pPr>
-        <w:pStyle w:val="Title"/>
+        <w:pStyle w:val="Naslov"/>
         <w:rPr>
           <w:sz w:val="28"/>
           <w:lang w:val="hr-HR"/>
@@ -124,7 +124,7 @@
     </w:p>
     <w:p>
       <w:pPr>
-        <w:pStyle w:val="Title"/>
+        <w:pStyle w:val="Naslov"/>
         <w:rPr>
           <w:lang w:val="hr-HR"/>
         </w:rPr>
@@ -139,7 +139,7 @@
     </w:p>
     <w:p>
       <w:pPr>
-        <w:pStyle w:val="TOC1"/>
+        <w:pStyle w:val="Sadraj1"/>
         <w:tabs>
           <w:tab w:val="left" w:pos="432"/>
         </w:tabs>
@@ -233,7 +233,7 @@
     </w:p>
     <w:p>
       <w:pPr>
-        <w:pStyle w:val="TOC1"/>
+        <w:pStyle w:val="Sadraj1"/>
         <w:tabs>
           <w:tab w:val="left" w:pos="432"/>
         </w:tabs>
@@ -309,7 +309,7 @@
     </w:p>
     <w:p>
       <w:pPr>
-        <w:pStyle w:val="TOC1"/>
+        <w:pStyle w:val="Sadraj1"/>
         <w:tabs>
           <w:tab w:val="left" w:pos="432"/>
         </w:tabs>
@@ -385,7 +385,7 @@
     </w:p>
     <w:p>
       <w:pPr>
-        <w:pStyle w:val="TOC1"/>
+        <w:pStyle w:val="Sadraj1"/>
         <w:tabs>
           <w:tab w:val="left" w:pos="432"/>
         </w:tabs>
@@ -461,7 +461,7 @@
     </w:p>
     <w:p>
       <w:pPr>
-        <w:pStyle w:val="TOC1"/>
+        <w:pStyle w:val="Sadraj1"/>
         <w:tabs>
           <w:tab w:val="left" w:pos="432"/>
         </w:tabs>
@@ -537,7 +537,7 @@
     </w:p>
     <w:p>
       <w:pPr>
-        <w:pStyle w:val="TOC1"/>
+        <w:pStyle w:val="Sadraj1"/>
         <w:tabs>
           <w:tab w:val="left" w:pos="432"/>
         </w:tabs>
@@ -613,7 +613,7 @@
     </w:p>
     <w:p>
       <w:pPr>
-        <w:pStyle w:val="TOC1"/>
+        <w:pStyle w:val="Sadraj1"/>
         <w:tabs>
           <w:tab w:val="left" w:pos="432"/>
         </w:tabs>
@@ -689,7 +689,7 @@
     </w:p>
     <w:p>
       <w:pPr>
-        <w:pStyle w:val="TOC1"/>
+        <w:pStyle w:val="Sadraj1"/>
         <w:tabs>
           <w:tab w:val="left" w:pos="432"/>
         </w:tabs>
@@ -765,7 +765,7 @@
     </w:p>
     <w:p>
       <w:pPr>
-        <w:pStyle w:val="TOC1"/>
+        <w:pStyle w:val="Sadraj1"/>
         <w:tabs>
           <w:tab w:val="left" w:pos="432"/>
         </w:tabs>
@@ -841,7 +841,7 @@
     </w:p>
     <w:p>
       <w:pPr>
-        <w:pStyle w:val="TOC1"/>
+        <w:pStyle w:val="Sadraj1"/>
         <w:tabs>
           <w:tab w:val="left" w:pos="426"/>
         </w:tabs>
@@ -917,7 +917,7 @@
     </w:p>
     <w:p>
       <w:pPr>
-        <w:pStyle w:val="TOC1"/>
+        <w:pStyle w:val="Sadraj1"/>
         <w:tabs>
           <w:tab w:val="left" w:pos="426"/>
         </w:tabs>
@@ -993,7 +993,7 @@
     </w:p>
     <w:p>
       <w:pPr>
-        <w:pStyle w:val="TOC1"/>
+        <w:pStyle w:val="Sadraj1"/>
         <w:tabs>
           <w:tab w:val="left" w:pos="426"/>
         </w:tabs>
@@ -1084,7 +1084,7 @@
     </w:p>
     <w:p>
       <w:pPr>
-        <w:pStyle w:val="TOC1"/>
+        <w:pStyle w:val="Sadraj1"/>
         <w:tabs>
           <w:tab w:val="left" w:pos="426"/>
         </w:tabs>
@@ -1160,7 +1160,7 @@
     </w:p>
     <w:p>
       <w:pPr>
-        <w:pStyle w:val="TOC1"/>
+        <w:pStyle w:val="Sadraj1"/>
         <w:tabs>
           <w:tab w:val="left" w:pos="426"/>
         </w:tabs>
@@ -1236,7 +1236,7 @@
     </w:p>
     <w:p>
       <w:pPr>
-        <w:pStyle w:val="TOC1"/>
+        <w:pStyle w:val="Sadraj1"/>
         <w:tabs>
           <w:tab w:val="left" w:pos="426"/>
         </w:tabs>
@@ -1312,7 +1312,7 @@
     </w:p>
     <w:p>
       <w:pPr>
-        <w:pStyle w:val="Title"/>
+        <w:pStyle w:val="Naslov"/>
         <w:rPr>
           <w:lang w:val="hr-HR"/>
         </w:rPr>
@@ -1390,7 +1390,21 @@
         <w:rPr>
           <w:lang w:val="hr-HR"/>
         </w:rPr>
-        <w:t xml:space="preserve">Tekst pisan u italic formi </w:t>
+        <w:t xml:space="preserve">Tekst pisan u </w:t>
+      </w:r>
+      <w:proofErr w:type="spellStart"/>
+      <w:r>
+        <w:rPr>
+          <w:lang w:val="hr-HR"/>
+        </w:rPr>
+        <w:t>italic</w:t>
+      </w:r>
+      <w:proofErr w:type="spellEnd"/>
+      <w:r>
+        <w:rPr>
+          <w:lang w:val="hr-HR"/>
+        </w:rPr>
+        <w:t xml:space="preserve"> formi </w:t>
       </w:r>
       <w:r>
         <w:rPr>
@@ -1440,7 +1454,21 @@
         <w:rPr>
           <w:lang w:val="hr-HR"/>
         </w:rPr>
-        <w:t xml:space="preserve">tisnuti &lt;ENTER&gt; nakon italic teksta. </w:t>
+        <w:t xml:space="preserve">tisnuti &lt;ENTER&gt; nakon </w:t>
+      </w:r>
+      <w:proofErr w:type="spellStart"/>
+      <w:r>
+        <w:rPr>
+          <w:lang w:val="hr-HR"/>
+        </w:rPr>
+        <w:t>italic</w:t>
+      </w:r>
+      <w:proofErr w:type="spellEnd"/>
+      <w:r>
+        <w:rPr>
+          <w:lang w:val="hr-HR"/>
+        </w:rPr>
+        <w:t xml:space="preserve"> teksta. </w:t>
       </w:r>
     </w:p>
     <w:p>
@@ -1487,23 +1515,23 @@
     </w:p>
     <w:p>
       <w:pPr>
-        <w:pStyle w:val="BodyText"/>
-        <w:rPr>
-          <w:lang w:val="hr-HR"/>
-        </w:rPr>
-      </w:pPr>
-    </w:p>
-    <w:p>
-      <w:pPr>
-        <w:pStyle w:val="BodyText"/>
-        <w:rPr>
-          <w:lang w:val="hr-HR"/>
-        </w:rPr>
-      </w:pPr>
-    </w:p>
-    <w:p>
-      <w:pPr>
-        <w:pStyle w:val="Heading1"/>
+        <w:pStyle w:val="Tijeloteksta"/>
+        <w:rPr>
+          <w:lang w:val="hr-HR"/>
+        </w:rPr>
+      </w:pPr>
+    </w:p>
+    <w:p>
+      <w:pPr>
+        <w:pStyle w:val="Tijeloteksta"/>
+        <w:rPr>
+          <w:lang w:val="hr-HR"/>
+        </w:rPr>
+      </w:pPr>
+    </w:p>
+    <w:p>
+      <w:pPr>
+        <w:pStyle w:val="Naslov1"/>
         <w:rPr>
           <w:lang w:val="hr-HR"/>
         </w:rPr>
@@ -1552,7 +1580,7 @@
     </w:p>
     <w:p>
       <w:pPr>
-        <w:pStyle w:val="BodyText"/>
+        <w:pStyle w:val="Tijeloteksta"/>
         <w:rPr>
           <w:lang w:val="hr-HR"/>
         </w:rPr>
@@ -1566,7 +1594,7 @@
     </w:p>
     <w:p>
       <w:pPr>
-        <w:pStyle w:val="Heading1"/>
+        <w:pStyle w:val="Naslov1"/>
         <w:rPr>
           <w:lang w:val="hr-HR"/>
         </w:rPr>
@@ -1608,7 +1636,7 @@
     </w:p>
     <w:p>
       <w:pPr>
-        <w:pStyle w:val="BodyText"/>
+        <w:pStyle w:val="Tijeloteksta"/>
         <w:rPr>
           <w:lang w:val="hr-HR"/>
         </w:rPr>
@@ -1628,7 +1656,7 @@
     </w:p>
     <w:p>
       <w:pPr>
-        <w:pStyle w:val="Heading1"/>
+        <w:pStyle w:val="Naslov1"/>
         <w:rPr>
           <w:lang w:val="hr-HR"/>
         </w:rPr>
@@ -1670,7 +1698,7 @@
     </w:p>
     <w:p>
       <w:pPr>
-        <w:pStyle w:val="BodyText"/>
+        <w:pStyle w:val="Tijeloteksta"/>
         <w:rPr>
           <w:lang w:val="hr-HR"/>
         </w:rPr>
@@ -1685,7 +1713,49 @@
         <w:rPr>
           <w:lang w:val="hr-HR"/>
         </w:rPr>
-        <w:t xml:space="preserve">ki korištenjem prediktivnih modela. Ovaj je problem potpodručje kemoinformatike, koja spaja kemiju i računalnu znanost, te nastoji pretvoriti </w:t>
+        <w:t xml:space="preserve">ki korištenjem </w:t>
+      </w:r>
+      <w:proofErr w:type="spellStart"/>
+      <w:r>
+        <w:rPr>
+          <w:lang w:val="hr-HR"/>
+        </w:rPr>
+        <w:t>prediktivnih</w:t>
+      </w:r>
+      <w:proofErr w:type="spellEnd"/>
+      <w:r>
+        <w:rPr>
+          <w:lang w:val="hr-HR"/>
+        </w:rPr>
+        <w:t xml:space="preserve"> modela. Ovaj je problem </w:t>
+      </w:r>
+      <w:proofErr w:type="spellStart"/>
+      <w:r>
+        <w:rPr>
+          <w:lang w:val="hr-HR"/>
+        </w:rPr>
+        <w:t>potpodručje</w:t>
+      </w:r>
+      <w:proofErr w:type="spellEnd"/>
+      <w:r>
+        <w:rPr>
+          <w:lang w:val="hr-HR"/>
+        </w:rPr>
+        <w:t xml:space="preserve"> </w:t>
+      </w:r>
+      <w:proofErr w:type="spellStart"/>
+      <w:r>
+        <w:rPr>
+          <w:lang w:val="hr-HR"/>
+        </w:rPr>
+        <w:t>kemoinformatike</w:t>
+      </w:r>
+      <w:proofErr w:type="spellEnd"/>
+      <w:r>
+        <w:rPr>
+          <w:lang w:val="hr-HR"/>
+        </w:rPr>
+        <w:t xml:space="preserve">, koja spaja kemiju i računalnu znanost, te nastoji pretvoriti </w:t>
       </w:r>
       <w:r>
         <w:rPr>
@@ -1697,13 +1767,27 @@
         <w:rPr>
           <w:lang w:val="hr-HR"/>
         </w:rPr>
-        <w:t>e informacije. K</w:t>
-      </w:r>
-      <w:r>
-        <w:rPr>
-          <w:lang w:val="hr-HR"/>
-        </w:rPr>
-        <w:t>emoinformatika je ključn</w:t>
+        <w:t xml:space="preserve">e informacije. </w:t>
+      </w:r>
+      <w:proofErr w:type="spellStart"/>
+      <w:r>
+        <w:rPr>
+          <w:lang w:val="hr-HR"/>
+        </w:rPr>
+        <w:t>K</w:t>
+      </w:r>
+      <w:r>
+        <w:rPr>
+          <w:lang w:val="hr-HR"/>
+        </w:rPr>
+        <w:t>emoinformatika</w:t>
+      </w:r>
+      <w:proofErr w:type="spellEnd"/>
+      <w:r>
+        <w:rPr>
+          <w:lang w:val="hr-HR"/>
+        </w:rPr>
+        <w:t xml:space="preserve"> je ključn</w:t>
       </w:r>
       <w:r>
         <w:rPr>
@@ -1726,7 +1810,7 @@
     </w:p>
     <w:p>
       <w:pPr>
-        <w:pStyle w:val="BodyText"/>
+        <w:pStyle w:val="Tijeloteksta"/>
         <w:rPr>
           <w:lang w:val="hr-HR"/>
         </w:rPr>
@@ -1747,7 +1831,14 @@
         <w:rPr>
           <w:lang w:val="hr-HR"/>
         </w:rPr>
-        <w:t xml:space="preserve"> može povećati točnost predikcija svojstava poput topljivosti, biološke aktivnosti ili toksičnosti, identificirajući suptilne obrasce u molekularnoj strukturi. Ove su predikcije posebno korisne u kontekstima gdje su biološka ili kemijska testiranja nepraktična ili skupa, jer modeli strojnog učenja, trenirani na velikim skupovima podataka, mogu približno zamijeniti ove eksperimente uz mnogo manje resursa. Ovaj pristup također omogućujuć</w:t>
+        <w:t xml:space="preserve"> može povećati točnost predikcija svojstava poput topljivosti, biološke aktivnosti ili toksičnosti, identificirajući suptilne obrasce u molekularnoj strukturi. Ove su predikcije posebno korisne u kontekstima gdje su biološka ili kemijska testiranja nepraktična ili skupa, jer modeli strojnog učenja, trenirani na velikim skupovima podataka, mogu približno zamijeniti ove eksperimente uz mnogo manje resursa. Ovaj pristup također </w:t>
+      </w:r>
+      <w:proofErr w:type="spellStart"/>
+      <w:r>
+        <w:rPr>
+          <w:lang w:val="hr-HR"/>
+        </w:rPr>
+        <w:t>omogućujuć</w:t>
       </w:r>
       <w:r>
         <w:rPr>
@@ -1755,11 +1846,54 @@
         </w:rPr>
         <w:t>uje</w:t>
       </w:r>
-      <w:r>
-        <w:rPr>
-          <w:lang w:val="hr-HR"/>
-        </w:rPr>
-        <w:t xml:space="preserve"> brzo filtriranje i prioritizaciju spojeva koji zadovoljavaju specifične kriterije, čime se olakšava brža i preciznija eksperimentalna validacija. Kroz takve prediktivne modele, kemoinformatika dodatno minimizira eksperimentalne zahtjeve i povećava preciznost u dizajnu i otkrivanju molekula​</w:t>
+      <w:proofErr w:type="spellEnd"/>
+      <w:r>
+        <w:rPr>
+          <w:lang w:val="hr-HR"/>
+        </w:rPr>
+        <w:t xml:space="preserve"> brzo filtriranje i </w:t>
+      </w:r>
+      <w:proofErr w:type="spellStart"/>
+      <w:r>
+        <w:rPr>
+          <w:lang w:val="hr-HR"/>
+        </w:rPr>
+        <w:t>prioritizaciju</w:t>
+      </w:r>
+      <w:proofErr w:type="spellEnd"/>
+      <w:r>
+        <w:rPr>
+          <w:lang w:val="hr-HR"/>
+        </w:rPr>
+        <w:t xml:space="preserve"> spojeva koji zadovoljavaju specifične kriterije, čime se olakšava brža i preciznija eksperimentalna validacija. Kroz takve </w:t>
+      </w:r>
+      <w:proofErr w:type="spellStart"/>
+      <w:r>
+        <w:rPr>
+          <w:lang w:val="hr-HR"/>
+        </w:rPr>
+        <w:t>prediktivne</w:t>
+      </w:r>
+      <w:proofErr w:type="spellEnd"/>
+      <w:r>
+        <w:rPr>
+          <w:lang w:val="hr-HR"/>
+        </w:rPr>
+        <w:t xml:space="preserve"> modele, </w:t>
+      </w:r>
+      <w:proofErr w:type="spellStart"/>
+      <w:r>
+        <w:rPr>
+          <w:lang w:val="hr-HR"/>
+        </w:rPr>
+        <w:t>kemoinformatika</w:t>
+      </w:r>
+      <w:proofErr w:type="spellEnd"/>
+      <w:r>
+        <w:rPr>
+          <w:lang w:val="hr-HR"/>
+        </w:rPr>
+        <w:t xml:space="preserve"> dodatno minimizira eksperimentalne zahtjeve i povećava preciznost u dizajnu i otkrivanju molekula​</w:t>
       </w:r>
       <w:r>
         <w:rPr>
@@ -1776,7 +1910,7 @@
     </w:p>
     <w:p>
       <w:pPr>
-        <w:pStyle w:val="Heading1"/>
+        <w:pStyle w:val="Naslov1"/>
         <w:rPr>
           <w:lang w:val="hr-HR"/>
         </w:rPr>
@@ -1860,16 +1994,44 @@
     </w:p>
     <w:p>
       <w:pPr>
-        <w:pStyle w:val="BodyText"/>
-        <w:rPr>
-          <w:lang w:val="hr-HR"/>
-        </w:rPr>
-      </w:pPr>
-      <w:r>
-        <w:rPr>
-          <w:lang w:val="hr-HR"/>
-        </w:rPr>
-        <w:t xml:space="preserve">Cilj projekta je primijeniti tehnike prediktivne analize u području kemoinformatike </w:t>
+        <w:pStyle w:val="Tijeloteksta"/>
+        <w:rPr>
+          <w:lang w:val="hr-HR"/>
+        </w:rPr>
+      </w:pPr>
+      <w:r>
+        <w:rPr>
+          <w:lang w:val="hr-HR"/>
+        </w:rPr>
+        <w:t xml:space="preserve">Cilj projekta je primijeniti tehnike </w:t>
+      </w:r>
+      <w:proofErr w:type="spellStart"/>
+      <w:r>
+        <w:rPr>
+          <w:lang w:val="hr-HR"/>
+        </w:rPr>
+        <w:t>prediktivne</w:t>
+      </w:r>
+      <w:proofErr w:type="spellEnd"/>
+      <w:r>
+        <w:rPr>
+          <w:lang w:val="hr-HR"/>
+        </w:rPr>
+        <w:t xml:space="preserve"> analize u području </w:t>
+      </w:r>
+      <w:proofErr w:type="spellStart"/>
+      <w:r>
+        <w:rPr>
+          <w:lang w:val="hr-HR"/>
+        </w:rPr>
+        <w:t>kemoinformatike</w:t>
+      </w:r>
+      <w:proofErr w:type="spellEnd"/>
+      <w:r>
+        <w:rPr>
+          <w:lang w:val="hr-HR"/>
+        </w:rPr>
+        <w:t xml:space="preserve"> </w:t>
       </w:r>
       <w:r>
         <w:rPr>
@@ -1958,7 +2120,7 @@
     </w:p>
     <w:p>
       <w:pPr>
-        <w:pStyle w:val="Heading1"/>
+        <w:pStyle w:val="Naslov1"/>
         <w:rPr>
           <w:lang w:val="hr-HR"/>
         </w:rPr>
@@ -2000,21 +2162,29 @@
     </w:p>
     <w:p>
       <w:pPr>
-        <w:pStyle w:val="BodyText"/>
-        <w:rPr>
-          <w:lang w:val="hr-HR"/>
-        </w:rPr>
-      </w:pPr>
-      <w:r>
-        <w:rPr>
-          <w:lang w:val="hr-HR"/>
-        </w:rPr>
-        <w:t>Ana Francesca Stama</w:t>
-      </w:r>
-    </w:p>
-    <w:p>
-      <w:pPr>
-        <w:pStyle w:val="Heading1"/>
+        <w:pStyle w:val="Tijeloteksta"/>
+        <w:rPr>
+          <w:lang w:val="hr-HR"/>
+        </w:rPr>
+      </w:pPr>
+      <w:r>
+        <w:rPr>
+          <w:lang w:val="hr-HR"/>
+        </w:rPr>
+        <w:t xml:space="preserve">Ana Francesca </w:t>
+      </w:r>
+      <w:proofErr w:type="spellStart"/>
+      <w:r>
+        <w:rPr>
+          <w:lang w:val="hr-HR"/>
+        </w:rPr>
+        <w:t>Stama</w:t>
+      </w:r>
+      <w:proofErr w:type="spellEnd"/>
+    </w:p>
+    <w:p>
+      <w:pPr>
+        <w:pStyle w:val="Naslov1"/>
         <w:rPr>
           <w:lang w:val="hr-HR"/>
         </w:rPr>
@@ -2068,7 +2238,7 @@
     </w:p>
     <w:p>
       <w:pPr>
-        <w:pStyle w:val="BodyText"/>
+        <w:pStyle w:val="Tijeloteksta"/>
         <w:rPr>
           <w:lang w:val="hr-HR"/>
         </w:rPr>
@@ -2082,7 +2252,7 @@
     </w:p>
     <w:p>
       <w:pPr>
-        <w:pStyle w:val="Heading1"/>
+        <w:pStyle w:val="Naslov1"/>
         <w:rPr>
           <w:lang w:val="hr-HR"/>
         </w:rPr>
@@ -2113,15 +2283,15 @@
     </w:p>
     <w:p>
       <w:pPr>
-        <w:pStyle w:val="BodyText"/>
-        <w:rPr>
-          <w:lang w:val="hr-HR"/>
-        </w:rPr>
-      </w:pPr>
-    </w:p>
-    <w:p>
-      <w:pPr>
-        <w:pStyle w:val="Heading1"/>
+        <w:pStyle w:val="Tijeloteksta"/>
+        <w:rPr>
+          <w:lang w:val="hr-HR"/>
+        </w:rPr>
+      </w:pPr>
+    </w:p>
+    <w:p>
+      <w:pPr>
+        <w:pStyle w:val="Naslov1"/>
         <w:rPr>
           <w:lang w:val="hr-HR"/>
         </w:rPr>
@@ -2165,7 +2335,7 @@
     </w:p>
     <w:p>
       <w:pPr>
-        <w:pStyle w:val="BodyText"/>
+        <w:pStyle w:val="Tijeloteksta"/>
         <w:rPr>
           <w:b/>
           <w:lang w:val="hr-HR"/>
@@ -2188,7 +2358,7 @@
     </w:p>
     <w:tbl>
       <w:tblPr>
-        <w:tblStyle w:val="TableGrid"/>
+        <w:tblStyle w:val="Reetkatablice"/>
         <w:tblW w:w="0" w:type="auto"/>
         <w:jc w:val="center"/>
         <w:tblLook w:val="01E0" w:firstRow="1" w:lastRow="1" w:firstColumn="1" w:lastColumn="1" w:noHBand="0" w:noVBand="0"/>
@@ -2210,7 +2380,7 @@
           </w:tcPr>
           <w:p>
             <w:pPr>
-              <w:pStyle w:val="BodyText"/>
+              <w:pStyle w:val="Tijeloteksta"/>
               <w:spacing w:after="0"/>
               <w:ind w:left="0"/>
               <w:jc w:val="center"/>
@@ -2235,7 +2405,7 @@
           </w:tcPr>
           <w:p>
             <w:pPr>
-              <w:pStyle w:val="BodyText"/>
+              <w:pStyle w:val="Tijeloteksta"/>
               <w:spacing w:after="0"/>
               <w:ind w:left="0"/>
               <w:jc w:val="center"/>
@@ -2260,7 +2430,7 @@
           </w:tcPr>
           <w:p>
             <w:pPr>
-              <w:pStyle w:val="BodyText"/>
+              <w:pStyle w:val="Tijeloteksta"/>
               <w:spacing w:after="0"/>
               <w:ind w:left="0"/>
               <w:jc w:val="center"/>
@@ -2285,7 +2455,7 @@
           </w:tcPr>
           <w:p>
             <w:pPr>
-              <w:pStyle w:val="BodyText"/>
+              <w:pStyle w:val="Tijeloteksta"/>
               <w:spacing w:after="0"/>
               <w:ind w:left="0"/>
               <w:jc w:val="center"/>
@@ -2315,7 +2485,7 @@
           </w:tcPr>
           <w:p>
             <w:pPr>
-              <w:pStyle w:val="BodyText"/>
+              <w:pStyle w:val="Tijeloteksta"/>
               <w:ind w:left="0"/>
               <w:jc w:val="center"/>
               <w:rPr>
@@ -2326,8 +2496,16 @@
               <w:rPr>
                 <w:lang w:val="hr-HR"/>
               </w:rPr>
-              <w:t>Ana Francesca Stama</w:t>
-            </w:r>
+              <w:t xml:space="preserve">Ana Francesca </w:t>
+            </w:r>
+            <w:proofErr w:type="spellStart"/>
+            <w:r>
+              <w:rPr>
+                <w:lang w:val="hr-HR"/>
+              </w:rPr>
+              <w:t>Stama</w:t>
+            </w:r>
+            <w:proofErr w:type="spellEnd"/>
           </w:p>
         </w:tc>
         <w:tc>
@@ -2337,7 +2515,7 @@
           </w:tcPr>
           <w:p>
             <w:pPr>
-              <w:pStyle w:val="BodyText"/>
+              <w:pStyle w:val="Tijeloteksta"/>
               <w:ind w:left="0"/>
               <w:jc w:val="center"/>
               <w:rPr>
@@ -2359,7 +2537,7 @@
           </w:tcPr>
           <w:p>
             <w:pPr>
-              <w:pStyle w:val="BodyText"/>
+              <w:pStyle w:val="Tijeloteksta"/>
               <w:ind w:left="0"/>
               <w:jc w:val="center"/>
               <w:rPr>
@@ -2381,7 +2559,7 @@
           </w:tcPr>
           <w:p>
             <w:pPr>
-              <w:pStyle w:val="BodyText"/>
+              <w:pStyle w:val="Tijeloteksta"/>
               <w:ind w:left="0"/>
               <w:jc w:val="center"/>
               <w:rPr>
@@ -2402,7 +2580,7 @@
           </w:tcPr>
           <w:p>
             <w:pPr>
-              <w:pStyle w:val="BodyText"/>
+              <w:pStyle w:val="Tijeloteksta"/>
               <w:ind w:left="0"/>
               <w:jc w:val="center"/>
               <w:rPr>
@@ -2424,7 +2602,7 @@
           </w:tcPr>
           <w:p>
             <w:pPr>
-              <w:pStyle w:val="BodyText"/>
+              <w:pStyle w:val="Tijeloteksta"/>
               <w:ind w:left="0"/>
               <w:jc w:val="center"/>
               <w:rPr>
@@ -2446,7 +2624,7 @@
           </w:tcPr>
           <w:p>
             <w:pPr>
-              <w:pStyle w:val="BodyText"/>
+              <w:pStyle w:val="Tijeloteksta"/>
               <w:ind w:left="0"/>
               <w:jc w:val="center"/>
               <w:rPr>
@@ -2468,7 +2646,7 @@
           </w:tcPr>
           <w:p>
             <w:pPr>
-              <w:pStyle w:val="BodyText"/>
+              <w:pStyle w:val="Tijeloteksta"/>
               <w:ind w:left="0"/>
               <w:jc w:val="center"/>
               <w:rPr>
@@ -2489,7 +2667,7 @@
           </w:tcPr>
           <w:p>
             <w:pPr>
-              <w:pStyle w:val="BodyText"/>
+              <w:pStyle w:val="Tijeloteksta"/>
               <w:ind w:left="0"/>
               <w:jc w:val="center"/>
               <w:rPr>
@@ -2511,7 +2689,7 @@
           </w:tcPr>
           <w:p>
             <w:pPr>
-              <w:pStyle w:val="BodyText"/>
+              <w:pStyle w:val="Tijeloteksta"/>
               <w:ind w:left="0"/>
               <w:jc w:val="center"/>
               <w:rPr>
@@ -2533,7 +2711,7 @@
           </w:tcPr>
           <w:p>
             <w:pPr>
-              <w:pStyle w:val="BodyText"/>
+              <w:pStyle w:val="Tijeloteksta"/>
               <w:ind w:left="0"/>
               <w:jc w:val="center"/>
               <w:rPr>
@@ -2555,7 +2733,7 @@
           </w:tcPr>
           <w:p>
             <w:pPr>
-              <w:pStyle w:val="BodyText"/>
+              <w:pStyle w:val="Tijeloteksta"/>
               <w:ind w:left="0"/>
               <w:jc w:val="center"/>
               <w:rPr>
@@ -2576,7 +2754,7 @@
           </w:tcPr>
           <w:p>
             <w:pPr>
-              <w:pStyle w:val="BodyText"/>
+              <w:pStyle w:val="Tijeloteksta"/>
               <w:ind w:left="0"/>
               <w:jc w:val="center"/>
               <w:rPr>
@@ -2592,7 +2770,7 @@
           </w:tcPr>
           <w:p>
             <w:pPr>
-              <w:pStyle w:val="BodyText"/>
+              <w:pStyle w:val="Tijeloteksta"/>
               <w:ind w:left="0"/>
               <w:jc w:val="center"/>
               <w:rPr>
@@ -2608,7 +2786,7 @@
           </w:tcPr>
           <w:p>
             <w:pPr>
-              <w:pStyle w:val="BodyText"/>
+              <w:pStyle w:val="Tijeloteksta"/>
               <w:ind w:left="0"/>
               <w:jc w:val="center"/>
               <w:rPr>
@@ -2624,7 +2802,7 @@
           </w:tcPr>
           <w:p>
             <w:pPr>
-              <w:pStyle w:val="BodyText"/>
+              <w:pStyle w:val="Tijeloteksta"/>
               <w:ind w:left="0"/>
               <w:jc w:val="center"/>
               <w:rPr>
@@ -2645,7 +2823,7 @@
           </w:tcPr>
           <w:p>
             <w:pPr>
-              <w:pStyle w:val="BodyText"/>
+              <w:pStyle w:val="Tijeloteksta"/>
               <w:ind w:left="0"/>
               <w:jc w:val="center"/>
               <w:rPr>
@@ -2661,7 +2839,7 @@
           </w:tcPr>
           <w:p>
             <w:pPr>
-              <w:pStyle w:val="BodyText"/>
+              <w:pStyle w:val="Tijeloteksta"/>
               <w:ind w:left="0"/>
               <w:jc w:val="center"/>
               <w:rPr>
@@ -2677,7 +2855,7 @@
           </w:tcPr>
           <w:p>
             <w:pPr>
-              <w:pStyle w:val="BodyText"/>
+              <w:pStyle w:val="Tijeloteksta"/>
               <w:ind w:left="0"/>
               <w:jc w:val="center"/>
               <w:rPr>
@@ -2693,7 +2871,7 @@
           </w:tcPr>
           <w:p>
             <w:pPr>
-              <w:pStyle w:val="BodyText"/>
+              <w:pStyle w:val="Tijeloteksta"/>
               <w:ind w:left="0"/>
               <w:jc w:val="center"/>
               <w:rPr>
@@ -2714,7 +2892,7 @@
           </w:tcPr>
           <w:p>
             <w:pPr>
-              <w:pStyle w:val="BodyText"/>
+              <w:pStyle w:val="Tijeloteksta"/>
               <w:ind w:left="0"/>
               <w:jc w:val="center"/>
               <w:rPr>
@@ -2730,7 +2908,7 @@
           </w:tcPr>
           <w:p>
             <w:pPr>
-              <w:pStyle w:val="BodyText"/>
+              <w:pStyle w:val="Tijeloteksta"/>
               <w:ind w:left="0"/>
               <w:jc w:val="center"/>
               <w:rPr>
@@ -2746,7 +2924,7 @@
           </w:tcPr>
           <w:p>
             <w:pPr>
-              <w:pStyle w:val="BodyText"/>
+              <w:pStyle w:val="Tijeloteksta"/>
               <w:ind w:left="0"/>
               <w:jc w:val="center"/>
               <w:rPr>
@@ -2762,7 +2940,7 @@
           </w:tcPr>
           <w:p>
             <w:pPr>
-              <w:pStyle w:val="BodyText"/>
+              <w:pStyle w:val="Tijeloteksta"/>
               <w:ind w:left="0"/>
               <w:jc w:val="center"/>
               <w:rPr>
@@ -2775,7 +2953,7 @@
     </w:tbl>
     <w:p>
       <w:pPr>
-        <w:pStyle w:val="Heading1"/>
+        <w:pStyle w:val="Naslov1"/>
         <w:rPr>
           <w:lang w:val="hr-HR"/>
         </w:rPr>
@@ -2817,7 +2995,7 @@
     </w:p>
     <w:p>
       <w:pPr>
-        <w:pStyle w:val="BodyText"/>
+        <w:pStyle w:val="Tijeloteksta"/>
         <w:rPr>
           <w:lang w:val="hr-HR"/>
         </w:rPr>
@@ -2832,12 +3010,12 @@
         <w:rPr>
           <w:lang w:val="hr-HR"/>
         </w:rPr>
-        <w:t xml:space="preserve"> Još jedan problem bi bio slučaj da se članovima tima ne poklapa raspored te se ne mogu često sastajati i diskutirati otkrioća, probleme, i daljnje korake projekta.</w:t>
-      </w:r>
-    </w:p>
-    <w:p>
-      <w:pPr>
-        <w:pStyle w:val="BodyText"/>
+        <w:t xml:space="preserve"> Još jedan problem bi bio slučaj da se članovima tima ne poklapa raspored te se ne mogu često sastajati i diskutirati otkrića, probleme, i daljnje korake projekta.</w:t>
+      </w:r>
+    </w:p>
+    <w:p>
+      <w:pPr>
+        <w:pStyle w:val="Tijeloteksta"/>
         <w:rPr>
           <w:lang w:val="hr-HR"/>
         </w:rPr>
@@ -2851,7 +3029,7 @@
     </w:p>
     <w:p>
       <w:pPr>
-        <w:pStyle w:val="Heading1"/>
+        <w:pStyle w:val="Naslov1"/>
         <w:rPr>
           <w:lang w:val="hr-HR"/>
         </w:rPr>
@@ -2893,16 +3071,30 @@
     </w:p>
     <w:p>
       <w:pPr>
-        <w:pStyle w:val="BodyText"/>
-        <w:rPr>
-          <w:lang w:val="hr-HR"/>
-        </w:rPr>
-      </w:pPr>
-      <w:r>
-        <w:rPr>
-          <w:lang w:val="hr-HR"/>
-        </w:rPr>
-        <w:t>Nedostatak predznanja u domeni kemije nastojat će se umanjiti proučavanjem dostupne literature te, po potrebi, savjetovanjem s domenskim stručnjakom. Potencijalni problem sa skupom podataka riješit će se eksploratornom analizom i vizualizacijom, a u slučaju nedoumica, i konzultacijama s domenskim stručnjakom.</w:t>
+        <w:pStyle w:val="Tijeloteksta"/>
+        <w:rPr>
+          <w:lang w:val="hr-HR"/>
+        </w:rPr>
+      </w:pPr>
+      <w:r>
+        <w:rPr>
+          <w:lang w:val="hr-HR"/>
+        </w:rPr>
+        <w:t xml:space="preserve">Nedostatak predznanja u domeni kemije nastojat će se umanjiti proučavanjem dostupne literature te, po potrebi, savjetovanjem s domenskim stručnjakom. Potencijalni problem sa skupom podataka riješit će se </w:t>
+      </w:r>
+      <w:proofErr w:type="spellStart"/>
+      <w:r>
+        <w:rPr>
+          <w:lang w:val="hr-HR"/>
+        </w:rPr>
+        <w:t>eksploratornom</w:t>
+      </w:r>
+      <w:proofErr w:type="spellEnd"/>
+      <w:r>
+        <w:rPr>
+          <w:lang w:val="hr-HR"/>
+        </w:rPr>
+        <w:t xml:space="preserve"> analizom i vizualizacijom, a u slučaju nedoumica, i konzultacijama s domenskim stručnjakom.</w:t>
       </w:r>
       <w:r>
         <w:rPr>
@@ -2913,7 +3105,7 @@
     </w:p>
     <w:p>
       <w:pPr>
-        <w:pStyle w:val="Heading1"/>
+        <w:pStyle w:val="Naslov1"/>
         <w:rPr>
           <w:lang w:val="hr-HR"/>
         </w:rPr>
@@ -2957,7 +3149,7 @@
     </w:p>
     <w:p>
       <w:pPr>
-        <w:pStyle w:val="BodyText"/>
+        <w:pStyle w:val="Tijeloteksta"/>
         <w:numPr>
           <w:ilvl w:val="0"/>
           <w:numId w:val="8"/>
@@ -2970,12 +3162,26 @@
         <w:rPr>
           <w:lang w:val="hr-HR"/>
         </w:rPr>
-        <w:t>Priprema podataka: prikupljanje postojećeg skupa podataka koji sadrži informacije o molekulama u odabranom formatu iz baze PubChem.</w:t>
-      </w:r>
-    </w:p>
-    <w:p>
-      <w:pPr>
-        <w:pStyle w:val="BodyText"/>
+        <w:t xml:space="preserve">Priprema podataka: prikupljanje postojećeg skupa podataka koji sadrži informacije o molekulama u odabranom formatu iz baze </w:t>
+      </w:r>
+      <w:proofErr w:type="spellStart"/>
+      <w:r>
+        <w:rPr>
+          <w:lang w:val="hr-HR"/>
+        </w:rPr>
+        <w:t>PubChem</w:t>
+      </w:r>
+      <w:proofErr w:type="spellEnd"/>
+      <w:r>
+        <w:rPr>
+          <w:lang w:val="hr-HR"/>
+        </w:rPr>
+        <w:t>.</w:t>
+      </w:r>
+    </w:p>
+    <w:p>
+      <w:pPr>
+        <w:pStyle w:val="Tijeloteksta"/>
         <w:numPr>
           <w:ilvl w:val="0"/>
           <w:numId w:val="8"/>
@@ -2988,12 +3194,26 @@
         <w:rPr>
           <w:lang w:val="hr-HR"/>
         </w:rPr>
-        <w:t>Obrada podataka: eksploratorna analiza, čišćenje, i transformacija podataka</w:t>
-      </w:r>
-    </w:p>
-    <w:p>
-      <w:pPr>
-        <w:pStyle w:val="BodyText"/>
+        <w:t xml:space="preserve">Obrada podataka: </w:t>
+      </w:r>
+      <w:proofErr w:type="spellStart"/>
+      <w:r>
+        <w:rPr>
+          <w:lang w:val="hr-HR"/>
+        </w:rPr>
+        <w:t>eksploratorna</w:t>
+      </w:r>
+      <w:proofErr w:type="spellEnd"/>
+      <w:r>
+        <w:rPr>
+          <w:lang w:val="hr-HR"/>
+        </w:rPr>
+        <w:t xml:space="preserve"> analiza, čišćenje, i transformacija podataka</w:t>
+      </w:r>
+    </w:p>
+    <w:p>
+      <w:pPr>
+        <w:pStyle w:val="Tijeloteksta"/>
         <w:numPr>
           <w:ilvl w:val="0"/>
           <w:numId w:val="8"/>
@@ -3012,7 +3232,21 @@
         <w:rPr>
           <w:lang w:val="hr-HR"/>
         </w:rPr>
-        <w:t>više prediktivnih modela</w:t>
+        <w:t xml:space="preserve">više </w:t>
+      </w:r>
+      <w:proofErr w:type="spellStart"/>
+      <w:r>
+        <w:rPr>
+          <w:lang w:val="hr-HR"/>
+        </w:rPr>
+        <w:t>prediktivnih</w:t>
+      </w:r>
+      <w:proofErr w:type="spellEnd"/>
+      <w:r>
+        <w:rPr>
+          <w:lang w:val="hr-HR"/>
+        </w:rPr>
+        <w:t xml:space="preserve"> modela</w:t>
       </w:r>
       <w:r>
         <w:rPr>
@@ -3029,7 +3263,7 @@
     </w:p>
     <w:p>
       <w:pPr>
-        <w:pStyle w:val="BodyText"/>
+        <w:pStyle w:val="Tijeloteksta"/>
         <w:numPr>
           <w:ilvl w:val="0"/>
           <w:numId w:val="8"/>
@@ -3047,7 +3281,7 @@
     </w:p>
     <w:p>
       <w:pPr>
-        <w:pStyle w:val="BodyText"/>
+        <w:pStyle w:val="Tijeloteksta"/>
         <w:numPr>
           <w:ilvl w:val="0"/>
           <w:numId w:val="8"/>
@@ -3065,7 +3299,7 @@
     </w:p>
     <w:p>
       <w:pPr>
-        <w:pStyle w:val="Heading1"/>
+        <w:pStyle w:val="Naslov1"/>
         <w:rPr>
           <w:lang w:val="hr-HR"/>
         </w:rPr>
@@ -3084,13 +3318,47 @@
         </w:rPr>
         <w:t xml:space="preserve">engl. </w:t>
       </w:r>
+      <w:proofErr w:type="spellStart"/>
       <w:r>
         <w:rPr>
           <w:i/>
           <w:lang w:val="hr-HR"/>
         </w:rPr>
-        <w:t>Work Breakdown Structure</w:t>
-      </w:r>
+        <w:t>Work</w:t>
+      </w:r>
+      <w:proofErr w:type="spellEnd"/>
+      <w:r>
+        <w:rPr>
+          <w:i/>
+          <w:lang w:val="hr-HR"/>
+        </w:rPr>
+        <w:t xml:space="preserve"> </w:t>
+      </w:r>
+      <w:proofErr w:type="spellStart"/>
+      <w:r>
+        <w:rPr>
+          <w:i/>
+          <w:lang w:val="hr-HR"/>
+        </w:rPr>
+        <w:t>Breakdown</w:t>
+      </w:r>
+      <w:proofErr w:type="spellEnd"/>
+      <w:r>
+        <w:rPr>
+          <w:i/>
+          <w:lang w:val="hr-HR"/>
+        </w:rPr>
+        <w:t xml:space="preserve"> </w:t>
+      </w:r>
+      <w:proofErr w:type="spellStart"/>
+      <w:r>
+        <w:rPr>
+          <w:i/>
+          <w:lang w:val="hr-HR"/>
+        </w:rPr>
+        <w:t>Structure</w:t>
+      </w:r>
+      <w:proofErr w:type="spellEnd"/>
       <w:r>
         <w:rPr>
           <w:lang w:val="hr-HR"/>
@@ -3134,7 +3402,7 @@
     </w:p>
     <w:p>
       <w:pPr>
-        <w:pStyle w:val="NormalWeb"/>
+        <w:pStyle w:val="StandardWeb"/>
         <w:rPr>
           <w:lang w:val="en-GB" w:eastAsia="en-GB"/>
         </w:rPr>
@@ -3196,15 +3464,15 @@
     </w:p>
     <w:p>
       <w:pPr>
-        <w:pStyle w:val="BodyText"/>
-        <w:rPr>
-          <w:lang w:val="hr-HR"/>
-        </w:rPr>
-      </w:pPr>
-    </w:p>
-    <w:p>
-      <w:pPr>
-        <w:pStyle w:val="Heading1"/>
+        <w:pStyle w:val="Tijeloteksta"/>
+        <w:rPr>
+          <w:lang w:val="hr-HR"/>
+        </w:rPr>
+      </w:pPr>
+    </w:p>
+    <w:p>
+      <w:pPr>
+        <w:pStyle w:val="Naslov1"/>
         <w:rPr>
           <w:lang w:val="hr-HR"/>
         </w:rPr>
@@ -3223,6 +3491,7 @@
         </w:rPr>
         <w:t xml:space="preserve"> (engl. </w:t>
       </w:r>
+      <w:proofErr w:type="spellStart"/>
       <w:r>
         <w:rPr>
           <w:i/>
@@ -3231,6 +3500,7 @@
         </w:rPr>
         <w:t>milestones</w:t>
       </w:r>
+      <w:proofErr w:type="spellEnd"/>
       <w:r>
         <w:rPr>
           <w:lang w:val="hr-HR"/>
@@ -3338,7 +3608,7 @@
     </w:p>
     <w:p>
       <w:pPr>
-        <w:pStyle w:val="BodyText"/>
+        <w:pStyle w:val="Tijeloteksta"/>
         <w:rPr>
           <w:b/>
           <w:lang w:val="hr-HR"/>
@@ -3361,7 +3631,7 @@
     </w:p>
     <w:tbl>
       <w:tblPr>
-        <w:tblStyle w:val="TableGrid"/>
+        <w:tblStyle w:val="Reetkatablice"/>
         <w:tblW w:w="0" w:type="auto"/>
         <w:jc w:val="center"/>
         <w:tblLook w:val="01E0" w:firstRow="1" w:lastRow="1" w:firstColumn="1" w:lastColumn="1" w:noHBand="0" w:noVBand="0"/>
@@ -3383,7 +3653,7 @@
           </w:tcPr>
           <w:p>
             <w:pPr>
-              <w:pStyle w:val="BodyText"/>
+              <w:pStyle w:val="Tijeloteksta"/>
               <w:spacing w:after="0"/>
               <w:ind w:left="0"/>
               <w:jc w:val="center"/>
@@ -3408,7 +3678,7 @@
           </w:tcPr>
           <w:p>
             <w:pPr>
-              <w:pStyle w:val="BodyText"/>
+              <w:pStyle w:val="Tijeloteksta"/>
               <w:spacing w:after="0"/>
               <w:ind w:left="0"/>
               <w:jc w:val="center"/>
@@ -3433,7 +3703,7 @@
           </w:tcPr>
           <w:p>
             <w:pPr>
-              <w:pStyle w:val="BodyText"/>
+              <w:pStyle w:val="Tijeloteksta"/>
               <w:spacing w:after="0"/>
               <w:ind w:left="0"/>
               <w:jc w:val="center"/>
@@ -3465,7 +3735,7 @@
           </w:tcPr>
           <w:p>
             <w:pPr>
-              <w:pStyle w:val="BodyText"/>
+              <w:pStyle w:val="Tijeloteksta"/>
               <w:spacing w:after="0"/>
               <w:ind w:left="0"/>
               <w:jc w:val="center"/>
@@ -3495,7 +3765,7 @@
           </w:tcPr>
           <w:p>
             <w:pPr>
-              <w:pStyle w:val="BodyText"/>
+              <w:pStyle w:val="Tijeloteksta"/>
               <w:ind w:left="0"/>
               <w:jc w:val="center"/>
               <w:rPr>
@@ -3517,7 +3787,7 @@
           </w:tcPr>
           <w:p>
             <w:pPr>
-              <w:pStyle w:val="BodyText"/>
+              <w:pStyle w:val="Tijeloteksta"/>
               <w:ind w:left="0"/>
               <w:jc w:val="center"/>
               <w:rPr>
@@ -3539,7 +3809,7 @@
           </w:tcPr>
           <w:p>
             <w:pPr>
-              <w:pStyle w:val="BodyText"/>
+              <w:pStyle w:val="Tijeloteksta"/>
               <w:ind w:left="0"/>
               <w:jc w:val="center"/>
               <w:rPr>
@@ -3555,7 +3825,7 @@
           </w:tcPr>
           <w:p>
             <w:pPr>
-              <w:pStyle w:val="BodyText"/>
+              <w:pStyle w:val="Tijeloteksta"/>
               <w:ind w:left="0"/>
               <w:jc w:val="center"/>
               <w:rPr>
@@ -3576,7 +3846,7 @@
           </w:tcPr>
           <w:p>
             <w:pPr>
-              <w:pStyle w:val="BodyText"/>
+              <w:pStyle w:val="Tijeloteksta"/>
               <w:ind w:left="0"/>
               <w:jc w:val="center"/>
               <w:rPr>
@@ -3598,7 +3868,7 @@
           </w:tcPr>
           <w:p>
             <w:pPr>
-              <w:pStyle w:val="BodyText"/>
+              <w:pStyle w:val="Tijeloteksta"/>
               <w:ind w:left="0"/>
               <w:jc w:val="center"/>
               <w:rPr>
@@ -3620,7 +3890,7 @@
           </w:tcPr>
           <w:p>
             <w:pPr>
-              <w:pStyle w:val="BodyText"/>
+              <w:pStyle w:val="Tijeloteksta"/>
               <w:ind w:left="0"/>
               <w:jc w:val="center"/>
               <w:rPr>
@@ -3636,7 +3906,7 @@
           </w:tcPr>
           <w:p>
             <w:pPr>
-              <w:pStyle w:val="BodyText"/>
+              <w:pStyle w:val="Tijeloteksta"/>
               <w:ind w:left="0"/>
               <w:jc w:val="center"/>
               <w:rPr>
@@ -3657,7 +3927,7 @@
           </w:tcPr>
           <w:p>
             <w:pPr>
-              <w:pStyle w:val="BodyText"/>
+              <w:pStyle w:val="Tijeloteksta"/>
               <w:ind w:left="0"/>
               <w:jc w:val="center"/>
               <w:rPr>
@@ -3679,7 +3949,7 @@
           </w:tcPr>
           <w:p>
             <w:pPr>
-              <w:pStyle w:val="BodyText"/>
+              <w:pStyle w:val="Tijeloteksta"/>
               <w:ind w:left="0"/>
               <w:jc w:val="center"/>
               <w:rPr>
@@ -3701,7 +3971,7 @@
           </w:tcPr>
           <w:p>
             <w:pPr>
-              <w:pStyle w:val="BodyText"/>
+              <w:pStyle w:val="Tijeloteksta"/>
               <w:ind w:left="0"/>
               <w:jc w:val="center"/>
               <w:rPr>
@@ -3717,7 +3987,7 @@
           </w:tcPr>
           <w:p>
             <w:pPr>
-              <w:pStyle w:val="BodyText"/>
+              <w:pStyle w:val="Tijeloteksta"/>
               <w:ind w:left="0"/>
               <w:jc w:val="center"/>
               <w:rPr>
@@ -3738,7 +4008,7 @@
           </w:tcPr>
           <w:p>
             <w:pPr>
-              <w:pStyle w:val="BodyText"/>
+              <w:pStyle w:val="Tijeloteksta"/>
               <w:ind w:left="0"/>
               <w:jc w:val="center"/>
               <w:rPr>
@@ -3754,7 +4024,7 @@
           </w:tcPr>
           <w:p>
             <w:pPr>
-              <w:pStyle w:val="BodyText"/>
+              <w:pStyle w:val="Tijeloteksta"/>
               <w:ind w:left="0"/>
               <w:jc w:val="center"/>
               <w:rPr>
@@ -3770,7 +4040,7 @@
           </w:tcPr>
           <w:p>
             <w:pPr>
-              <w:pStyle w:val="BodyText"/>
+              <w:pStyle w:val="Tijeloteksta"/>
               <w:ind w:left="0"/>
               <w:jc w:val="center"/>
               <w:rPr>
@@ -3786,7 +4056,75 @@
           </w:tcPr>
           <w:p>
             <w:pPr>
-              <w:pStyle w:val="BodyText"/>
+              <w:pStyle w:val="Tijeloteksta"/>
+              <w:ind w:left="0"/>
+              <w:jc w:val="center"/>
+              <w:rPr>
+                <w:lang w:val="hr-HR"/>
+              </w:rPr>
+            </w:pPr>
+          </w:p>
+        </w:tc>
+      </w:tr>
+      <w:tr>
+        <w:trPr>
+          <w:jc w:val="center"/>
+        </w:trPr>
+        <w:tc>
+          <w:tcPr>
+            <w:tcW w:w="2366" w:type="dxa"/>
+            <w:vAlign w:val="center"/>
+          </w:tcPr>
+          <w:p>
+            <w:pPr>
+              <w:pStyle w:val="Tijeloteksta"/>
+              <w:ind w:left="0"/>
+              <w:rPr>
+                <w:lang w:val="hr-HR"/>
+              </w:rPr>
+            </w:pPr>
+          </w:p>
+        </w:tc>
+        <w:tc>
+          <w:tcPr>
+            <w:tcW w:w="1259" w:type="dxa"/>
+            <w:vAlign w:val="center"/>
+          </w:tcPr>
+          <w:p>
+            <w:pPr>
+              <w:pStyle w:val="Tijeloteksta"/>
+              <w:ind w:left="0"/>
+              <w:jc w:val="center"/>
+              <w:rPr>
+                <w:lang w:val="hr-HR"/>
+              </w:rPr>
+            </w:pPr>
+          </w:p>
+        </w:tc>
+        <w:tc>
+          <w:tcPr>
+            <w:tcW w:w="2391" w:type="dxa"/>
+            <w:vAlign w:val="center"/>
+          </w:tcPr>
+          <w:p>
+            <w:pPr>
+              <w:pStyle w:val="Tijeloteksta"/>
+              <w:ind w:left="0"/>
+              <w:jc w:val="center"/>
+              <w:rPr>
+                <w:lang w:val="hr-HR"/>
+              </w:rPr>
+            </w:pPr>
+          </w:p>
+        </w:tc>
+        <w:tc>
+          <w:tcPr>
+            <w:tcW w:w="2333" w:type="dxa"/>
+            <w:vAlign w:val="center"/>
+          </w:tcPr>
+          <w:p>
+            <w:pPr>
+              <w:pStyle w:val="Tijeloteksta"/>
               <w:ind w:left="0"/>
               <w:jc w:val="center"/>
               <w:rPr>
@@ -3806,19 +4144,113 @@
     </w:p>
     <w:p>
       <w:pPr>
-        <w:pStyle w:val="Heading1"/>
+        <w:rPr>
+          <w:lang w:val="hr-HR"/>
+        </w:rPr>
+      </w:pPr>
+    </w:p>
+    <w:p>
+      <w:pPr>
+        <w:rPr>
+          <w:lang w:val="hr-HR"/>
+        </w:rPr>
+      </w:pPr>
+    </w:p>
+    <w:p>
+      <w:pPr>
+        <w:rPr>
+          <w:lang w:val="hr-HR"/>
+        </w:rPr>
+      </w:pPr>
+    </w:p>
+    <w:p>
+      <w:pPr>
+        <w:rPr>
+          <w:lang w:val="hr-HR"/>
+        </w:rPr>
+      </w:pPr>
+    </w:p>
+    <w:p>
+      <w:pPr>
+        <w:rPr>
+          <w:lang w:val="hr-HR"/>
+        </w:rPr>
+      </w:pPr>
+    </w:p>
+    <w:p>
+      <w:pPr>
+        <w:rPr>
+          <w:lang w:val="hr-HR"/>
+        </w:rPr>
+      </w:pPr>
+    </w:p>
+    <w:p>
+      <w:pPr>
+        <w:rPr>
+          <w:lang w:val="hr-HR"/>
+        </w:rPr>
+      </w:pPr>
+    </w:p>
+    <w:p>
+      <w:pPr>
+        <w:rPr>
+          <w:lang w:val="hr-HR"/>
+        </w:rPr>
+      </w:pPr>
+    </w:p>
+    <w:p>
+      <w:pPr>
+        <w:rPr>
+          <w:lang w:val="hr-HR"/>
+        </w:rPr>
+      </w:pPr>
+    </w:p>
+    <w:p>
+      <w:pPr>
+        <w:rPr>
+          <w:lang w:val="hr-HR"/>
+        </w:rPr>
+      </w:pPr>
+    </w:p>
+    <w:p>
+      <w:pPr>
+        <w:rPr>
+          <w:lang w:val="hr-HR"/>
+        </w:rPr>
+      </w:pPr>
+    </w:p>
+    <w:p>
+      <w:pPr>
+        <w:rPr>
+          <w:lang w:val="hr-HR"/>
+        </w:rPr>
+      </w:pPr>
+    </w:p>
+    <w:p>
+      <w:pPr>
+        <w:rPr>
+          <w:lang w:val="hr-HR"/>
+        </w:rPr>
+      </w:pPr>
+    </w:p>
+    <w:p>
+      <w:pPr>
+        <w:pStyle w:val="Naslov1"/>
         <w:rPr>
           <w:lang w:val="hr-HR"/>
         </w:rPr>
       </w:pPr>
       <w:bookmarkStart w:id="16" w:name="_Toc179182967"/>
-      <w:r>
-        <w:rPr>
-          <w:lang w:val="hr-HR"/>
-        </w:rPr>
+      <w:proofErr w:type="spellStart"/>
+      <w:r>
+        <w:rPr>
+          <w:lang w:val="hr-HR"/>
+        </w:rPr>
+        <w:lastRenderedPageBreak/>
         <w:t>Gantogram</w:t>
       </w:r>
       <w:bookmarkEnd w:id="16"/>
+      <w:proofErr w:type="spellEnd"/>
     </w:p>
     <w:p>
       <w:pPr>
@@ -3831,7 +4263,21 @@
         <w:rPr>
           <w:lang w:val="hr-HR"/>
         </w:rPr>
-        <w:t xml:space="preserve">[Izraditi Gantogram pomoću programa MS </w:t>
+        <w:t xml:space="preserve">[Izraditi </w:t>
+      </w:r>
+      <w:proofErr w:type="spellStart"/>
+      <w:r>
+        <w:rPr>
+          <w:lang w:val="hr-HR"/>
+        </w:rPr>
+        <w:t>Gantogram</w:t>
+      </w:r>
+      <w:proofErr w:type="spellEnd"/>
+      <w:r>
+        <w:rPr>
+          <w:lang w:val="hr-HR"/>
+        </w:rPr>
+        <w:t xml:space="preserve"> pomoću programa MS </w:t>
       </w:r>
       <w:r>
         <w:rPr>
@@ -3849,8 +4295,16 @@
         <w:rPr>
           <w:lang w:val="hr-HR"/>
         </w:rPr>
-        <w:t>pen Workbench</w:t>
-      </w:r>
+        <w:t xml:space="preserve">pen </w:t>
+      </w:r>
+      <w:proofErr w:type="spellStart"/>
+      <w:r>
+        <w:rPr>
+          <w:lang w:val="hr-HR"/>
+        </w:rPr>
+        <w:t>Workbench</w:t>
+      </w:r>
+      <w:proofErr w:type="spellEnd"/>
       <w:r>
         <w:rPr>
           <w:lang w:val="hr-HR"/>
@@ -3885,7 +4339,35 @@
         <w:rPr>
           <w:lang w:val="hr-HR"/>
         </w:rPr>
-        <w:t>Pohraniti prikaz Gantograma (screenshot) i postaviti ga unutar ovog poglavlja kao ubačenu sliku.</w:t>
+        <w:t xml:space="preserve">Pohraniti prikaz </w:t>
+      </w:r>
+      <w:proofErr w:type="spellStart"/>
+      <w:r>
+        <w:rPr>
+          <w:lang w:val="hr-HR"/>
+        </w:rPr>
+        <w:t>Gantograma</w:t>
+      </w:r>
+      <w:proofErr w:type="spellEnd"/>
+      <w:r>
+        <w:rPr>
+          <w:lang w:val="hr-HR"/>
+        </w:rPr>
+        <w:t xml:space="preserve"> (</w:t>
+      </w:r>
+      <w:proofErr w:type="spellStart"/>
+      <w:r>
+        <w:rPr>
+          <w:lang w:val="hr-HR"/>
+        </w:rPr>
+        <w:t>screenshot</w:t>
+      </w:r>
+      <w:proofErr w:type="spellEnd"/>
+      <w:r>
+        <w:rPr>
+          <w:lang w:val="hr-HR"/>
+        </w:rPr>
+        <w:t>) i postaviti ga unutar ovog poglavlja kao ubačenu sliku.</w:t>
       </w:r>
       <w:r>
         <w:rPr>
@@ -3896,39 +4378,198 @@
     </w:p>
     <w:p>
       <w:pPr>
-        <w:pStyle w:val="BodyText"/>
-      </w:pPr>
-      <w:commentRangeStart w:id="17"/>
-      <w:r>
-        <w:rPr>
-          <w:color w:val="FF0000"/>
-          <w:lang w:val="hr-HR"/>
-        </w:rPr>
-        <w:t>Slika</w:t>
-      </w:r>
-      <w:commentRangeEnd w:id="17"/>
-      <w:r>
-        <w:rPr>
-          <w:rStyle w:val="CommentReference"/>
-        </w:rPr>
-        <w:commentReference w:id="17"/>
-      </w:r>
-    </w:p>
-    <w:p>
-      <w:pPr>
-        <w:pStyle w:val="Heading1"/>
-        <w:rPr>
-          <w:lang w:val="hr-HR"/>
-        </w:rPr>
-      </w:pPr>
-      <w:bookmarkStart w:id="18" w:name="_Toc179182968"/>
-      <w:r>
-        <w:rPr>
-          <w:lang w:val="hr-HR"/>
-        </w:rPr>
+        <w:pStyle w:val="Naslov1"/>
+        <w:numPr>
+          <w:ilvl w:val="0"/>
+          <w:numId w:val="0"/>
+        </w:numPr>
+        <w:rPr>
+          <w:lang w:val="hr-HR"/>
+        </w:rPr>
+      </w:pPr>
+      <w:bookmarkStart w:id="17" w:name="_Toc179182968"/>
+    </w:p>
+    <w:p>
+      <w:pPr>
+        <w:rPr>
+          <w:lang w:val="hr-HR"/>
+        </w:rPr>
+      </w:pPr>
+      <w:r>
+        <w:rPr>
+          <w:noProof/>
+          <w:lang w:val="hr-HR"/>
+        </w:rPr>
+        <w:drawing>
+          <wp:inline distT="0" distB="0" distL="0" distR="0" wp14:anchorId="313A5740" wp14:editId="2A377534">
+            <wp:extent cx="6017503" cy="2795954"/>
+            <wp:effectExtent l="0" t="0" r="2540" b="4445"/>
+            <wp:docPr id="173282719" name="Slika 1" descr="Slika na kojoj se prikazuje tekst, snimka zaslona, broj, Font&#10;&#10;Opis je automatski generiran"/>
+            <wp:cNvGraphicFramePr>
+              <a:graphicFrameLocks xmlns:a="http://schemas.openxmlformats.org/drawingml/2006/main" noChangeAspect="1"/>
+            </wp:cNvGraphicFramePr>
+            <a:graphic xmlns:a="http://schemas.openxmlformats.org/drawingml/2006/main">
+              <a:graphicData uri="http://schemas.openxmlformats.org/drawingml/2006/picture">
+                <pic:pic xmlns:pic="http://schemas.openxmlformats.org/drawingml/2006/picture">
+                  <pic:nvPicPr>
+                    <pic:cNvPr id="173282719" name="Slika 1" descr="Slika na kojoj se prikazuje tekst, snimka zaslona, broj, Font&#10;&#10;Opis je automatski generiran"/>
+                    <pic:cNvPicPr/>
+                  </pic:nvPicPr>
+                  <pic:blipFill>
+                    <a:blip r:embed="rId10"/>
+                    <a:stretch>
+                      <a:fillRect/>
+                    </a:stretch>
+                  </pic:blipFill>
+                  <pic:spPr>
+                    <a:xfrm>
+                      <a:off x="0" y="0"/>
+                      <a:ext cx="6026328" cy="2800055"/>
+                    </a:xfrm>
+                    <a:prstGeom prst="rect">
+                      <a:avLst/>
+                    </a:prstGeom>
+                  </pic:spPr>
+                </pic:pic>
+              </a:graphicData>
+            </a:graphic>
+          </wp:inline>
+        </w:drawing>
+      </w:r>
+    </w:p>
+    <w:p>
+      <w:pPr>
+        <w:rPr>
+          <w:lang w:val="hr-HR"/>
+        </w:rPr>
+      </w:pPr>
+    </w:p>
+    <w:p>
+      <w:pPr>
+        <w:rPr>
+          <w:lang w:val="hr-HR"/>
+        </w:rPr>
+      </w:pPr>
+      <w:r>
+        <w:rPr>
+          <w:noProof/>
+          <w:lang w:val="hr-HR"/>
+        </w:rPr>
+        <w:drawing>
+          <wp:inline distT="0" distB="0" distL="0" distR="0" wp14:anchorId="482D0AC4" wp14:editId="4D27AC45">
+            <wp:extent cx="6025662" cy="2804250"/>
+            <wp:effectExtent l="0" t="0" r="0" b="0"/>
+            <wp:docPr id="1037902069" name="Slika 1" descr="Slika na kojoj se prikazuje tekst, snimka zaslona, softver, šarenilo&#10;&#10;Opis je automatski generiran"/>
+            <wp:cNvGraphicFramePr>
+              <a:graphicFrameLocks xmlns:a="http://schemas.openxmlformats.org/drawingml/2006/main" noChangeAspect="1"/>
+            </wp:cNvGraphicFramePr>
+            <a:graphic xmlns:a="http://schemas.openxmlformats.org/drawingml/2006/main">
+              <a:graphicData uri="http://schemas.openxmlformats.org/drawingml/2006/picture">
+                <pic:pic xmlns:pic="http://schemas.openxmlformats.org/drawingml/2006/picture">
+                  <pic:nvPicPr>
+                    <pic:cNvPr id="1037902069" name="Slika 1" descr="Slika na kojoj se prikazuje tekst, snimka zaslona, softver, šarenilo&#10;&#10;Opis je automatski generiran"/>
+                    <pic:cNvPicPr/>
+                  </pic:nvPicPr>
+                  <pic:blipFill>
+                    <a:blip r:embed="rId11"/>
+                    <a:stretch>
+                      <a:fillRect/>
+                    </a:stretch>
+                  </pic:blipFill>
+                  <pic:spPr>
+                    <a:xfrm>
+                      <a:off x="0" y="0"/>
+                      <a:ext cx="6050668" cy="2815887"/>
+                    </a:xfrm>
+                    <a:prstGeom prst="rect">
+                      <a:avLst/>
+                    </a:prstGeom>
+                  </pic:spPr>
+                </pic:pic>
+              </a:graphicData>
+            </a:graphic>
+          </wp:inline>
+        </w:drawing>
+      </w:r>
+    </w:p>
+    <w:p>
+      <w:pPr>
+        <w:rPr>
+          <w:lang w:val="hr-HR"/>
+        </w:rPr>
+      </w:pPr>
+    </w:p>
+    <w:p>
+      <w:pPr>
+        <w:rPr>
+          <w:lang w:val="hr-HR"/>
+        </w:rPr>
+      </w:pPr>
+    </w:p>
+    <w:p>
+      <w:pPr>
+        <w:rPr>
+          <w:lang w:val="hr-HR"/>
+        </w:rPr>
+      </w:pPr>
+    </w:p>
+    <w:p>
+      <w:pPr>
+        <w:rPr>
+          <w:lang w:val="hr-HR"/>
+        </w:rPr>
+      </w:pPr>
+    </w:p>
+    <w:p>
+      <w:pPr>
+        <w:rPr>
+          <w:lang w:val="hr-HR"/>
+        </w:rPr>
+      </w:pPr>
+    </w:p>
+    <w:p>
+      <w:pPr>
+        <w:rPr>
+          <w:lang w:val="hr-HR"/>
+        </w:rPr>
+      </w:pPr>
+    </w:p>
+    <w:p>
+      <w:pPr>
+        <w:rPr>
+          <w:lang w:val="hr-HR"/>
+        </w:rPr>
+      </w:pPr>
+    </w:p>
+    <w:p>
+      <w:pPr>
+        <w:rPr>
+          <w:lang w:val="hr-HR"/>
+        </w:rPr>
+      </w:pPr>
+    </w:p>
+    <w:p>
+      <w:pPr>
+        <w:rPr>
+          <w:lang w:val="hr-HR"/>
+        </w:rPr>
+      </w:pPr>
+    </w:p>
+    <w:p>
+      <w:pPr>
+        <w:pStyle w:val="Naslov1"/>
+        <w:rPr>
+          <w:lang w:val="hr-HR"/>
+        </w:rPr>
+      </w:pPr>
+      <w:r>
+        <w:rPr>
+          <w:lang w:val="hr-HR"/>
+        </w:rPr>
+        <w:lastRenderedPageBreak/>
         <w:t>Zapisnici sastanaka</w:t>
       </w:r>
-      <w:bookmarkEnd w:id="18"/>
+      <w:bookmarkEnd w:id="17"/>
     </w:p>
     <w:p>
       <w:pPr>
@@ -3958,7 +4599,7 @@
     </w:p>
     <w:p>
       <w:pPr>
-        <w:pStyle w:val="BodyText"/>
+        <w:pStyle w:val="Tijeloteksta"/>
         <w:keepLines w:val="0"/>
         <w:numPr>
           <w:ilvl w:val="0"/>
@@ -3977,7 +4618,7 @@
     </w:p>
     <w:p>
       <w:pPr>
-        <w:pStyle w:val="BodyText"/>
+        <w:pStyle w:val="Tijeloteksta"/>
         <w:keepLines w:val="0"/>
         <w:rPr>
           <w:lang w:val="hr-HR"/>
@@ -3986,7 +4627,7 @@
     </w:p>
     <w:p>
       <w:pPr>
-        <w:pStyle w:val="BodyText"/>
+        <w:pStyle w:val="Tijeloteksta"/>
         <w:keepLines w:val="0"/>
         <w:rPr>
           <w:lang w:val="hr-HR"/>
@@ -4024,7 +4665,7 @@
           </w:tcPr>
           <w:p>
             <w:pPr>
-              <w:pStyle w:val="Header"/>
+              <w:pStyle w:val="Zaglavlje"/>
               <w:spacing w:before="120" w:after="120"/>
               <w:rPr>
                 <w:b/>
@@ -4077,7 +4718,7 @@
           </w:tcPr>
           <w:p>
             <w:pPr>
-              <w:pStyle w:val="Header"/>
+              <w:pStyle w:val="Zaglavlje"/>
               <w:spacing w:before="120" w:after="120"/>
               <w:rPr>
                 <w:lang w:val="hr-HR"/>
@@ -4102,7 +4743,7 @@
           </w:tcPr>
           <w:p>
             <w:pPr>
-              <w:pStyle w:val="Header"/>
+              <w:pStyle w:val="Zaglavlje"/>
               <w:spacing w:before="120" w:after="120"/>
               <w:rPr>
                 <w:lang w:val="hr-HR"/>
@@ -4140,7 +4781,7 @@
           </w:tcPr>
           <w:p>
             <w:pPr>
-              <w:pStyle w:val="Header"/>
+              <w:pStyle w:val="Zaglavlje"/>
               <w:spacing w:before="120" w:after="120"/>
               <w:rPr>
                 <w:lang w:val="hr-HR"/>
@@ -4183,7 +4824,7 @@
           </w:tcPr>
           <w:p>
             <w:pPr>
-              <w:pStyle w:val="Header"/>
+              <w:pStyle w:val="Zaglavlje"/>
               <w:spacing w:before="120" w:after="120"/>
               <w:rPr>
                 <w:lang w:val="hr-HR"/>
@@ -4221,7 +4862,7 @@
           </w:tcPr>
           <w:p>
             <w:pPr>
-              <w:pStyle w:val="Header"/>
+              <w:pStyle w:val="Zaglavlje"/>
               <w:spacing w:before="120" w:after="120"/>
               <w:rPr>
                 <w:lang w:val="hr-HR"/>
@@ -4264,7 +4905,7 @@
           </w:tcPr>
           <w:p>
             <w:pPr>
-              <w:pStyle w:val="Header"/>
+              <w:pStyle w:val="Zaglavlje"/>
               <w:spacing w:before="120" w:after="120"/>
               <w:rPr>
                 <w:lang w:val="hr-HR"/>
@@ -4302,7 +4943,7 @@
           </w:tcPr>
           <w:p>
             <w:pPr>
-              <w:pStyle w:val="Header"/>
+              <w:pStyle w:val="Zaglavlje"/>
               <w:spacing w:before="120" w:after="120"/>
               <w:rPr>
                 <w:lang w:val="hr-HR"/>
@@ -4345,7 +4986,7 @@
           </w:tcPr>
           <w:p>
             <w:pPr>
-              <w:pStyle w:val="Header"/>
+              <w:pStyle w:val="Zaglavlje"/>
               <w:spacing w:before="120" w:after="120"/>
               <w:rPr>
                 <w:lang w:val="hr-HR"/>
@@ -4383,7 +5024,7 @@
           </w:tcPr>
           <w:p>
             <w:pPr>
-              <w:pStyle w:val="Header"/>
+              <w:pStyle w:val="Zaglavlje"/>
               <w:spacing w:before="120" w:after="120"/>
               <w:rPr>
                 <w:lang w:val="hr-HR"/>
@@ -4426,7 +5067,7 @@
           </w:tcPr>
           <w:p>
             <w:pPr>
-              <w:pStyle w:val="Header"/>
+              <w:pStyle w:val="Zaglavlje"/>
               <w:spacing w:before="120" w:after="120"/>
               <w:rPr>
                 <w:lang w:val="hr-HR"/>
@@ -4464,7 +5105,7 @@
           </w:tcPr>
           <w:p>
             <w:pPr>
-              <w:pStyle w:val="Header"/>
+              <w:pStyle w:val="Zaglavlje"/>
               <w:spacing w:before="120" w:after="120"/>
               <w:rPr>
                 <w:lang w:val="hr-HR"/>
@@ -4507,7 +5148,7 @@
           </w:tcPr>
           <w:p>
             <w:pPr>
-              <w:pStyle w:val="Header"/>
+              <w:pStyle w:val="Zaglavlje"/>
               <w:spacing w:before="120" w:after="120"/>
               <w:rPr>
                 <w:lang w:val="hr-HR"/>
@@ -4545,7 +5186,7 @@
           </w:tcPr>
           <w:p>
             <w:pPr>
-              <w:pStyle w:val="Header"/>
+              <w:pStyle w:val="Zaglavlje"/>
               <w:spacing w:before="120" w:after="120"/>
               <w:rPr>
                 <w:lang w:val="hr-HR"/>
@@ -4588,7 +5229,7 @@
           </w:tcPr>
           <w:p>
             <w:pPr>
-              <w:pStyle w:val="Header"/>
+              <w:pStyle w:val="Zaglavlje"/>
               <w:spacing w:before="120" w:after="120"/>
               <w:rPr>
                 <w:lang w:val="hr-HR"/>
@@ -4626,7 +5267,7 @@
           </w:tcPr>
           <w:p>
             <w:pPr>
-              <w:pStyle w:val="Header"/>
+              <w:pStyle w:val="Zaglavlje"/>
               <w:spacing w:before="120" w:after="120"/>
               <w:rPr>
                 <w:lang w:val="hr-HR"/>
@@ -4669,7 +5310,7 @@
           </w:tcPr>
           <w:p>
             <w:pPr>
-              <w:pStyle w:val="Header"/>
+              <w:pStyle w:val="Zaglavlje"/>
               <w:spacing w:before="120" w:after="120"/>
               <w:rPr>
                 <w:lang w:val="hr-HR"/>
@@ -4707,7 +5348,7 @@
           </w:tcPr>
           <w:p>
             <w:pPr>
-              <w:pStyle w:val="Header"/>
+              <w:pStyle w:val="Zaglavlje"/>
               <w:spacing w:before="120" w:after="120"/>
               <w:rPr>
                 <w:lang w:val="hr-HR"/>
@@ -4737,22 +5378,22 @@
     </w:tbl>
     <w:p>
       <w:pPr>
-        <w:pStyle w:val="BodyText"/>
-        <w:rPr>
-          <w:lang w:val="hr-HR"/>
-        </w:rPr>
-      </w:pPr>
-    </w:p>
-    <w:p>
-      <w:pPr>
-        <w:rPr>
-          <w:lang w:val="hr-HR"/>
-        </w:rPr>
-      </w:pPr>
-    </w:p>
-    <w:p>
-      <w:pPr>
-        <w:pStyle w:val="Header"/>
+        <w:pStyle w:val="Tijeloteksta"/>
+        <w:rPr>
+          <w:lang w:val="hr-HR"/>
+        </w:rPr>
+      </w:pPr>
+    </w:p>
+    <w:p>
+      <w:pPr>
+        <w:rPr>
+          <w:lang w:val="hr-HR"/>
+        </w:rPr>
+      </w:pPr>
+    </w:p>
+    <w:p>
+      <w:pPr>
+        <w:pStyle w:val="Zaglavlje"/>
         <w:spacing w:before="120" w:after="120"/>
         <w:rPr>
           <w:b/>
@@ -4788,7 +5429,7 @@
           </w:tcPr>
           <w:p>
             <w:pPr>
-              <w:pStyle w:val="Header"/>
+              <w:pStyle w:val="Zaglavlje"/>
               <w:keepNext/>
               <w:keepLines/>
               <w:spacing w:before="120" w:after="120"/>
@@ -4821,7 +5462,7 @@
           </w:p>
           <w:p>
             <w:pPr>
-              <w:pStyle w:val="Header"/>
+              <w:pStyle w:val="Zaglavlje"/>
               <w:spacing w:before="120" w:after="120"/>
               <w:rPr>
                 <w:b/>
@@ -4890,7 +5531,7 @@
           </w:tcPr>
           <w:p>
             <w:pPr>
-              <w:pStyle w:val="Header"/>
+              <w:pStyle w:val="Zaglavlje"/>
               <w:spacing w:before="120" w:after="120"/>
               <w:rPr>
                 <w:b/>
@@ -4903,7 +5544,7 @@
     </w:tbl>
     <w:p>
       <w:pPr>
-        <w:pStyle w:val="Header"/>
+        <w:pStyle w:val="Zaglavlje"/>
         <w:spacing w:before="120" w:after="120"/>
         <w:rPr>
           <w:lang w:val="hr-HR"/>
@@ -4942,7 +5583,7 @@
           </w:tcPr>
           <w:p>
             <w:pPr>
-              <w:pStyle w:val="Header"/>
+              <w:pStyle w:val="Zaglavlje"/>
               <w:spacing w:before="120" w:after="120"/>
               <w:rPr>
                 <w:lang w:val="hr-HR"/>
@@ -4968,7 +5609,7 @@
           </w:tcPr>
           <w:p>
             <w:pPr>
-              <w:pStyle w:val="Header"/>
+              <w:pStyle w:val="Zaglavlje"/>
               <w:spacing w:before="120" w:after="120"/>
               <w:rPr>
                 <w:lang w:val="hr-HR"/>
@@ -5012,48 +5653,6 @@
     </w:sectPr>
   </w:body>
 </w:document>
-</file>
-
-<file path=word/comments.xml><?xml version="1.0" encoding="utf-8"?>
-<w:comments xmlns:wpc="http://schemas.microsoft.com/office/word/2010/wordprocessingCanvas" xmlns:cx="http://schemas.microsoft.com/office/drawing/2014/chartex" xmlns:cx1="http://schemas.microsoft.com/office/drawing/2015/9/8/chartex" xmlns:cx2="http://schemas.microsoft.com/office/drawing/2015/10/21/chartex" xmlns:cx3="http://schemas.microsoft.com/office/drawing/2016/5/9/chartex" xmlns:cx4="http://schemas.microsoft.com/office/drawing/2016/5/10/chartex" xmlns:cx5="http://schemas.microsoft.com/office/drawing/2016/5/11/chartex" xmlns:cx6="http://schemas.microsoft.com/office/drawing/2016/5/12/chartex" xmlns:cx7="http://schemas.microsoft.com/office/drawing/2016/5/13/chartex" xmlns:cx8="http://schemas.microsoft.com/office/drawing/2016/5/14/chartex" xmlns:mc="http://schemas.openxmlformats.org/markup-compatibility/2006" xmlns:aink="http://schemas.microsoft.com/office/drawing/2016/ink" xmlns:am3d="http://schemas.microsoft.com/office/drawing/2017/model3d" xmlns:o="urn:schemas-microsoft-com:office:office" xmlns:oel="http://schemas.microsoft.com/office/2019/extlst" xmlns:r="http://schemas.openxmlformats.org/officeDocument/2006/relationships" xmlns:m="http://schemas.openxmlformats.org/officeDocument/2006/math" xmlns:v="urn:schemas-microsoft-com:vml" xmlns:wp14="http://schemas.microsoft.com/office/word/2010/wordprocessingDrawing" xmlns:wp="http://schemas.openxmlformats.org/drawingml/2006/wordprocessingDrawing" xmlns:w10="urn:schemas-microsoft-com:office:word" xmlns:w="http://schemas.openxmlformats.org/wordprocessingml/2006/main" xmlns:w14="http://schemas.microsoft.com/office/word/2010/wordml" xmlns:w15="http://schemas.microsoft.com/office/word/2012/wordml" xmlns:w16cex="http://schemas.microsoft.com/office/word/2018/wordml/cex" xmlns:w16cid="http://schemas.microsoft.com/office/word/2016/wordml/cid" xmlns:w16="http://schemas.microsoft.com/office/word/2018/wordml" xmlns:w16du="http://schemas.microsoft.com/office/word/2023/wordml/word16du" xmlns:w16sdtdh="http://schemas.microsoft.com/office/word/2020/wordml/sdtdatahash" xmlns:w16se="http://schemas.microsoft.com/office/word/2015/wordml/symex" xmlns:wpg="http://schemas.microsoft.com/office/word/2010/wordprocessingGroup" xmlns:wpi="http://schemas.microsoft.com/office/word/2010/wordprocessingInk" xmlns:wne="http://schemas.microsoft.com/office/word/2006/wordml" xmlns:wps="http://schemas.microsoft.com/office/word/2010/wordprocessingShape" mc:Ignorable="w14 w15 w16se w16cid w16 w16cex w16sdtdh w16du wp14">
-  <w:comment w:id="17" w:author="Ana-Francesca Stama" w:date="2024-11-06T17:24:00Z" w:initials="AS">
-    <w:p>
-      <w:pPr>
-        <w:pStyle w:val="CommentText"/>
-      </w:pPr>
-      <w:r>
-        <w:rPr>
-          <w:rStyle w:val="CommentReference"/>
-        </w:rPr>
-        <w:annotationRef/>
-      </w:r>
-      <w:r>
-        <w:rPr>
-          <w:lang w:val="hr-HR"/>
-        </w:rPr>
-        <w:t>Trebalo bi napravit i stavit gantogram</w:t>
-      </w:r>
-    </w:p>
-  </w:comment>
-</w:comments>
-</file>
-
-<file path=word/commentsExtended.xml><?xml version="1.0" encoding="utf-8"?>
-<w15:commentsEx xmlns:wpc="http://schemas.microsoft.com/office/word/2010/wordprocessingCanvas" xmlns:cx="http://schemas.microsoft.com/office/drawing/2014/chartex" xmlns:cx1="http://schemas.microsoft.com/office/drawing/2015/9/8/chartex" xmlns:cx2="http://schemas.microsoft.com/office/drawing/2015/10/21/chartex" xmlns:cx3="http://schemas.microsoft.com/office/drawing/2016/5/9/chartex" xmlns:cx4="http://schemas.microsoft.com/office/drawing/2016/5/10/chartex" xmlns:cx5="http://schemas.microsoft.com/office/drawing/2016/5/11/chartex" xmlns:cx6="http://schemas.microsoft.com/office/drawing/2016/5/12/chartex" xmlns:cx7="http://schemas.microsoft.com/office/drawing/2016/5/13/chartex" xmlns:cx8="http://schemas.microsoft.com/office/drawing/2016/5/14/chartex" xmlns:mc="http://schemas.openxmlformats.org/markup-compatibility/2006" xmlns:aink="http://schemas.microsoft.com/office/drawing/2016/ink" xmlns:am3d="http://schemas.microsoft.com/office/drawing/2017/model3d" xmlns:o="urn:schemas-microsoft-com:office:office" xmlns:oel="http://schemas.microsoft.com/office/2019/extlst" xmlns:r="http://schemas.openxmlformats.org/officeDocument/2006/relationships" xmlns:m="http://schemas.openxmlformats.org/officeDocument/2006/math" xmlns:v="urn:schemas-microsoft-com:vml" xmlns:wp14="http://schemas.microsoft.com/office/word/2010/wordprocessingDrawing" xmlns:wp="http://schemas.openxmlformats.org/drawingml/2006/wordprocessingDrawing" xmlns:w10="urn:schemas-microsoft-com:office:word" xmlns:w="http://schemas.openxmlformats.org/wordprocessingml/2006/main" xmlns:w14="http://schemas.microsoft.com/office/word/2010/wordml" xmlns:w15="http://schemas.microsoft.com/office/word/2012/wordml" xmlns:w16cex="http://schemas.microsoft.com/office/word/2018/wordml/cex" xmlns:w16cid="http://schemas.microsoft.com/office/word/2016/wordml/cid" xmlns:w16="http://schemas.microsoft.com/office/word/2018/wordml" xmlns:w16du="http://schemas.microsoft.com/office/word/2023/wordml/word16du" xmlns:w16sdtdh="http://schemas.microsoft.com/office/word/2020/wordml/sdtdatahash" xmlns:w16se="http://schemas.microsoft.com/office/word/2015/wordml/symex" xmlns:wpg="http://schemas.microsoft.com/office/word/2010/wordprocessingGroup" xmlns:wpi="http://schemas.microsoft.com/office/word/2010/wordprocessingInk" xmlns:wne="http://schemas.microsoft.com/office/word/2006/wordml" xmlns:wps="http://schemas.microsoft.com/office/word/2010/wordprocessingShape" mc:Ignorable="w14 w15 w16se w16cid w16 w16cex w16sdtdh w16du wp14">
-  <w15:commentEx w15:paraId="57E4BCA4" w15:done="0"/>
-</w15:commentsEx>
-</file>
-
-<file path=word/commentsExtensible.xml><?xml version="1.0" encoding="utf-8"?>
-<w16cex:commentsExtensible xmlns:wpc="http://schemas.microsoft.com/office/word/2010/wordprocessingCanvas" xmlns:cx="http://schemas.microsoft.com/office/drawing/2014/chartex" xmlns:cx1="http://schemas.microsoft.com/office/drawing/2015/9/8/chartex" xmlns:cx2="http://schemas.microsoft.com/office/drawing/2015/10/21/chartex" xmlns:cx3="http://schemas.microsoft.com/office/drawing/2016/5/9/chartex" xmlns:cx4="http://schemas.microsoft.com/office/drawing/2016/5/10/chartex" xmlns:cx5="http://schemas.microsoft.com/office/drawing/2016/5/11/chartex" xmlns:cx6="http://schemas.microsoft.com/office/drawing/2016/5/12/chartex" xmlns:cx7="http://schemas.microsoft.com/office/drawing/2016/5/13/chartex" xmlns:cx8="http://schemas.microsoft.com/office/drawing/2016/5/14/chartex" xmlns:cr="http://schemas.microsoft.com/office/comments/2020/reactions" xmlns:mc="http://schemas.openxmlformats.org/markup-compatibility/2006" xmlns:aink="http://schemas.microsoft.com/office/drawing/2016/ink" xmlns:am3d="http://schemas.microsoft.com/office/drawing/2017/model3d" xmlns:o="urn:schemas-microsoft-com:office:office" xmlns:oel="http://schemas.microsoft.com/office/2019/extlst" xmlns:r="http://schemas.openxmlformats.org/officeDocument/2006/relationships" xmlns:m="http://schemas.openxmlformats.org/officeDocument/2006/math" xmlns:v="urn:schemas-microsoft-com:vml" xmlns:wp14="http://schemas.microsoft.com/office/word/2010/wordprocessingDrawing" xmlns:wp="http://schemas.openxmlformats.org/drawingml/2006/wordprocessingDrawing" xmlns:w10="urn:schemas-microsoft-com:office:word" xmlns:w="http://schemas.openxmlformats.org/wordprocessingml/2006/main" xmlns:w14="http://schemas.microsoft.com/office/word/2010/wordml" xmlns:w15="http://schemas.microsoft.com/office/word/2012/wordml" xmlns:w16cex="http://schemas.microsoft.com/office/word/2018/wordml/cex" xmlns:w16cid="http://schemas.microsoft.com/office/word/2016/wordml/cid" xmlns:w16="http://schemas.microsoft.com/office/word/2018/wordml" xmlns:w16du="http://schemas.microsoft.com/office/word/2023/wordml/word16du" xmlns:w16sdtdh="http://schemas.microsoft.com/office/word/2020/wordml/sdtdatahash" xmlns:w16se="http://schemas.microsoft.com/office/word/2015/wordml/symex" xmlns:wpg="http://schemas.microsoft.com/office/word/2010/wordprocessingGroup" xmlns:wpi="http://schemas.microsoft.com/office/word/2010/wordprocessingInk" xmlns:wne="http://schemas.microsoft.com/office/word/2006/wordml" xmlns:wps="http://schemas.microsoft.com/office/word/2010/wordprocessingShape" mc:Ignorable="w14 w15 w16se w16cid w16 w16cex w16sdtdh cr w16du wp14">
-  <w16cex:commentExtensible w16cex:durableId="1264A4F6" w16cex:dateUtc="2024-11-06T16:24:00Z"/>
-</w16cex:commentsExtensible>
-</file>
-
-<file path=word/commentsIds.xml><?xml version="1.0" encoding="utf-8"?>
-<w16cid:commentsIds xmlns:wpc="http://schemas.microsoft.com/office/word/2010/wordprocessingCanvas" xmlns:cx="http://schemas.microsoft.com/office/drawing/2014/chartex" xmlns:cx1="http://schemas.microsoft.com/office/drawing/2015/9/8/chartex" xmlns:cx2="http://schemas.microsoft.com/office/drawing/2015/10/21/chartex" xmlns:cx3="http://schemas.microsoft.com/office/drawing/2016/5/9/chartex" xmlns:cx4="http://schemas.microsoft.com/office/drawing/2016/5/10/chartex" xmlns:cx5="http://schemas.microsoft.com/office/drawing/2016/5/11/chartex" xmlns:cx6="http://schemas.microsoft.com/office/drawing/2016/5/12/chartex" xmlns:cx7="http://schemas.microsoft.com/office/drawing/2016/5/13/chartex" xmlns:cx8="http://schemas.microsoft.com/office/drawing/2016/5/14/chartex" xmlns:mc="http://schemas.openxmlformats.org/markup-compatibility/2006" xmlns:aink="http://schemas.microsoft.com/office/drawing/2016/ink" xmlns:am3d="http://schemas.microsoft.com/office/drawing/2017/model3d" xmlns:o="urn:schemas-microsoft-com:office:office" xmlns:oel="http://schemas.microsoft.com/office/2019/extlst" xmlns:r="http://schemas.openxmlformats.org/officeDocument/2006/relationships" xmlns:m="http://schemas.openxmlformats.org/officeDocument/2006/math" xmlns:v="urn:schemas-microsoft-com:vml" xmlns:wp14="http://schemas.microsoft.com/office/word/2010/wordprocessingDrawing" xmlns:wp="http://schemas.openxmlformats.org/drawingml/2006/wordprocessingDrawing" xmlns:w10="urn:schemas-microsoft-com:office:word" xmlns:w="http://schemas.openxmlformats.org/wordprocessingml/2006/main" xmlns:w14="http://schemas.microsoft.com/office/word/2010/wordml" xmlns:w15="http://schemas.microsoft.com/office/word/2012/wordml" xmlns:w16cex="http://schemas.microsoft.com/office/word/2018/wordml/cex" xmlns:w16cid="http://schemas.microsoft.com/office/word/2016/wordml/cid" xmlns:w16="http://schemas.microsoft.com/office/word/2018/wordml" xmlns:w16du="http://schemas.microsoft.com/office/word/2023/wordml/word16du" xmlns:w16sdtdh="http://schemas.microsoft.com/office/word/2020/wordml/sdtdatahash" xmlns:w16se="http://schemas.microsoft.com/office/word/2015/wordml/symex" xmlns:wpg="http://schemas.microsoft.com/office/word/2010/wordprocessingGroup" xmlns:wpi="http://schemas.microsoft.com/office/word/2010/wordprocessingInk" xmlns:wne="http://schemas.microsoft.com/office/word/2006/wordml" xmlns:wps="http://schemas.microsoft.com/office/word/2010/wordprocessingShape" mc:Ignorable="w14 w15 w16se w16cid w16 w16cex w16sdtdh w16du wp14">
-  <w16cid:commentId w16cid:paraId="57E4BCA4" w16cid:durableId="1264A4F6"/>
-</w16cid:commentsIds>
 </file>
 
 <file path=word/endnotes.xml><?xml version="1.0" encoding="utf-8"?>
@@ -5215,28 +5814,28 @@
           </w:r>
           <w:r>
             <w:rPr>
-              <w:rStyle w:val="PageNumber"/>
+              <w:rStyle w:val="Brojstranice"/>
               <w:lang w:val="hr-HR"/>
             </w:rPr>
             <w:fldChar w:fldCharType="begin"/>
           </w:r>
           <w:r>
             <w:rPr>
-              <w:rStyle w:val="PageNumber"/>
+              <w:rStyle w:val="Brojstranice"/>
               <w:lang w:val="hr-HR"/>
             </w:rPr>
             <w:instrText xml:space="preserve"> PAGE </w:instrText>
           </w:r>
           <w:r>
             <w:rPr>
-              <w:rStyle w:val="PageNumber"/>
+              <w:rStyle w:val="Brojstranice"/>
               <w:lang w:val="hr-HR"/>
             </w:rPr>
             <w:fldChar w:fldCharType="separate"/>
           </w:r>
           <w:r>
             <w:rPr>
-              <w:rStyle w:val="PageNumber"/>
+              <w:rStyle w:val="Brojstranice"/>
               <w:noProof/>
               <w:lang w:val="hr-HR"/>
             </w:rPr>
@@ -5244,42 +5843,42 @@
           </w:r>
           <w:r>
             <w:rPr>
-              <w:rStyle w:val="PageNumber"/>
+              <w:rStyle w:val="Brojstranice"/>
               <w:lang w:val="hr-HR"/>
             </w:rPr>
             <w:fldChar w:fldCharType="end"/>
           </w:r>
           <w:r>
             <w:rPr>
-              <w:rStyle w:val="PageNumber"/>
+              <w:rStyle w:val="Brojstranice"/>
               <w:lang w:val="hr-HR"/>
             </w:rPr>
             <w:t xml:space="preserve"> od </w:t>
           </w:r>
           <w:r>
             <w:rPr>
-              <w:rStyle w:val="PageNumber"/>
+              <w:rStyle w:val="Brojstranice"/>
               <w:lang w:val="hr-HR"/>
             </w:rPr>
             <w:fldChar w:fldCharType="begin"/>
           </w:r>
           <w:r>
             <w:rPr>
-              <w:rStyle w:val="PageNumber"/>
+              <w:rStyle w:val="Brojstranice"/>
               <w:lang w:val="hr-HR"/>
             </w:rPr>
             <w:instrText xml:space="preserve"> NUMPAGES  \* MERGEFORMAT </w:instrText>
           </w:r>
           <w:r>
             <w:rPr>
-              <w:rStyle w:val="PageNumber"/>
+              <w:rStyle w:val="Brojstranice"/>
               <w:lang w:val="hr-HR"/>
             </w:rPr>
             <w:fldChar w:fldCharType="separate"/>
           </w:r>
           <w:r>
             <w:rPr>
-              <w:rStyle w:val="PageNumber"/>
+              <w:rStyle w:val="Brojstranice"/>
               <w:noProof/>
               <w:lang w:val="hr-HR"/>
             </w:rPr>
@@ -5287,7 +5886,7 @@
           </w:r>
           <w:r>
             <w:rPr>
-              <w:rStyle w:val="PageNumber"/>
+              <w:rStyle w:val="Brojstranice"/>
               <w:lang w:val="hr-HR"/>
             </w:rPr>
             <w:fldChar w:fldCharType="end"/>
@@ -5298,7 +5897,7 @@
   </w:tbl>
   <w:p>
     <w:pPr>
-      <w:pStyle w:val="Footer"/>
+      <w:pStyle w:val="Podnoje"/>
     </w:pPr>
   </w:p>
 </w:ftr>
@@ -5475,7 +6074,7 @@
   </w:tbl>
   <w:p>
     <w:pPr>
-      <w:pStyle w:val="Header"/>
+      <w:pStyle w:val="Zaglavlje"/>
     </w:pPr>
   </w:p>
 </w:hdr>
@@ -5490,7 +6089,7 @@
     <w:lvl w:ilvl="0">
       <w:start w:val="1"/>
       <w:numFmt w:val="decimal"/>
-      <w:pStyle w:val="Heading1"/>
+      <w:pStyle w:val="Naslov1"/>
       <w:lvlText w:val="%1."/>
       <w:legacy w:legacy="1" w:legacySpace="144" w:legacyIndent="0"/>
       <w:lvlJc w:val="left"/>
@@ -5498,7 +6097,7 @@
     <w:lvl w:ilvl="1">
       <w:start w:val="1"/>
       <w:numFmt w:val="decimal"/>
-      <w:pStyle w:val="Heading2"/>
+      <w:pStyle w:val="Naslov2"/>
       <w:lvlText w:val="%1.%2"/>
       <w:legacy w:legacy="1" w:legacySpace="144" w:legacyIndent="0"/>
       <w:lvlJc w:val="left"/>
@@ -5506,7 +6105,7 @@
     <w:lvl w:ilvl="2">
       <w:start w:val="1"/>
       <w:numFmt w:val="decimal"/>
-      <w:pStyle w:val="Heading3"/>
+      <w:pStyle w:val="Naslov3"/>
       <w:lvlText w:val="%1.%2.%3"/>
       <w:legacy w:legacy="1" w:legacySpace="144" w:legacyIndent="0"/>
       <w:lvlJc w:val="left"/>
@@ -5514,7 +6113,7 @@
     <w:lvl w:ilvl="3">
       <w:start w:val="1"/>
       <w:numFmt w:val="decimal"/>
-      <w:pStyle w:val="Heading4"/>
+      <w:pStyle w:val="Naslov4"/>
       <w:lvlText w:val="%1.%2.%3.%4"/>
       <w:legacy w:legacy="1" w:legacySpace="144" w:legacyIndent="0"/>
       <w:lvlJc w:val="left"/>
@@ -5522,7 +6121,7 @@
     <w:lvl w:ilvl="4">
       <w:start w:val="1"/>
       <w:numFmt w:val="decimal"/>
-      <w:pStyle w:val="Heading5"/>
+      <w:pStyle w:val="Naslov5"/>
       <w:lvlText w:val="%1.%2.%3.%4.%5"/>
       <w:legacy w:legacy="1" w:legacySpace="144" w:legacyIndent="0"/>
       <w:lvlJc w:val="left"/>
@@ -5530,7 +6129,7 @@
     <w:lvl w:ilvl="5">
       <w:start w:val="1"/>
       <w:numFmt w:val="decimal"/>
-      <w:pStyle w:val="Heading6"/>
+      <w:pStyle w:val="Naslov6"/>
       <w:lvlText w:val="%1.%2.%3.%4.%5.%6"/>
       <w:legacy w:legacy="1" w:legacySpace="144" w:legacyIndent="0"/>
       <w:lvlJc w:val="left"/>
@@ -5538,7 +6137,7 @@
     <w:lvl w:ilvl="6">
       <w:start w:val="1"/>
       <w:numFmt w:val="decimal"/>
-      <w:pStyle w:val="Heading7"/>
+      <w:pStyle w:val="Naslov7"/>
       <w:lvlText w:val="%1.%2.%3.%4.%5.%6.%7"/>
       <w:legacy w:legacy="1" w:legacySpace="144" w:legacyIndent="0"/>
       <w:lvlJc w:val="left"/>
@@ -5546,7 +6145,7 @@
     <w:lvl w:ilvl="7">
       <w:start w:val="1"/>
       <w:numFmt w:val="decimal"/>
-      <w:pStyle w:val="Heading8"/>
+      <w:pStyle w:val="Naslov8"/>
       <w:lvlText w:val="%1.%2.%3.%4.%5.%6.%7.%8"/>
       <w:legacy w:legacy="1" w:legacySpace="144" w:legacyIndent="0"/>
       <w:lvlJc w:val="left"/>
@@ -5554,7 +6153,7 @@
     <w:lvl w:ilvl="8">
       <w:start w:val="1"/>
       <w:numFmt w:val="decimal"/>
-      <w:pStyle w:val="Heading9"/>
+      <w:pStyle w:val="Naslov9"/>
       <w:lvlText w:val="%1.%2.%3.%4.%5.%6.%7.%8.%9"/>
       <w:legacy w:legacy="1" w:legacySpace="144" w:legacyIndent="0"/>
       <w:lvlJc w:val="left"/>
@@ -6581,21 +7180,13 @@
 </w:numbering>
 </file>
 
-<file path=word/people.xml><?xml version="1.0" encoding="utf-8"?>
-<w15:people xmlns:wpc="http://schemas.microsoft.com/office/word/2010/wordprocessingCanvas" xmlns:cx="http://schemas.microsoft.com/office/drawing/2014/chartex" xmlns:cx1="http://schemas.microsoft.com/office/drawing/2015/9/8/chartex" xmlns:cx2="http://schemas.microsoft.com/office/drawing/2015/10/21/chartex" xmlns:cx3="http://schemas.microsoft.com/office/drawing/2016/5/9/chartex" xmlns:cx4="http://schemas.microsoft.com/office/drawing/2016/5/10/chartex" xmlns:cx5="http://schemas.microsoft.com/office/drawing/2016/5/11/chartex" xmlns:cx6="http://schemas.microsoft.com/office/drawing/2016/5/12/chartex" xmlns:cx7="http://schemas.microsoft.com/office/drawing/2016/5/13/chartex" xmlns:cx8="http://schemas.microsoft.com/office/drawing/2016/5/14/chartex" xmlns:mc="http://schemas.openxmlformats.org/markup-compatibility/2006" xmlns:aink="http://schemas.microsoft.com/office/drawing/2016/ink" xmlns:am3d="http://schemas.microsoft.com/office/drawing/2017/model3d" xmlns:o="urn:schemas-microsoft-com:office:office" xmlns:oel="http://schemas.microsoft.com/office/2019/extlst" xmlns:r="http://schemas.openxmlformats.org/officeDocument/2006/relationships" xmlns:m="http://schemas.openxmlformats.org/officeDocument/2006/math" xmlns:v="urn:schemas-microsoft-com:vml" xmlns:wp14="http://schemas.microsoft.com/office/word/2010/wordprocessingDrawing" xmlns:wp="http://schemas.openxmlformats.org/drawingml/2006/wordprocessingDrawing" xmlns:w10="urn:schemas-microsoft-com:office:word" xmlns:w="http://schemas.openxmlformats.org/wordprocessingml/2006/main" xmlns:w14="http://schemas.microsoft.com/office/word/2010/wordml" xmlns:w15="http://schemas.microsoft.com/office/word/2012/wordml" xmlns:w16cex="http://schemas.microsoft.com/office/word/2018/wordml/cex" xmlns:w16cid="http://schemas.microsoft.com/office/word/2016/wordml/cid" xmlns:w16="http://schemas.microsoft.com/office/word/2018/wordml" xmlns:w16du="http://schemas.microsoft.com/office/word/2023/wordml/word16du" xmlns:w16sdtdh="http://schemas.microsoft.com/office/word/2020/wordml/sdtdatahash" xmlns:w16se="http://schemas.microsoft.com/office/word/2015/wordml/symex" xmlns:wpg="http://schemas.microsoft.com/office/word/2010/wordprocessingGroup" xmlns:wpi="http://schemas.microsoft.com/office/word/2010/wordprocessingInk" xmlns:wne="http://schemas.microsoft.com/office/word/2006/wordml" xmlns:wps="http://schemas.microsoft.com/office/word/2010/wordprocessingShape" mc:Ignorable="w14 w15 w16se w16cid w16 w16cex w16sdtdh w16du wp14">
-  <w15:person w15:author="Ana-Francesca Stama">
-    <w15:presenceInfo w15:providerId="AD" w15:userId="S::as53191@fer.hr::2a1dc1f4-8c67-43f3-9a8b-dd4f7aa6c660"/>
-  </w15:person>
-</w15:people>
-</file>
-
 <file path=word/styles.xml><?xml version="1.0" encoding="utf-8"?>
 <w:styles xmlns:mc="http://schemas.openxmlformats.org/markup-compatibility/2006" xmlns:r="http://schemas.openxmlformats.org/officeDocument/2006/relationships" xmlns:w="http://schemas.openxmlformats.org/wordprocessingml/2006/main" xmlns:w14="http://schemas.microsoft.com/office/word/2010/wordml" xmlns:w15="http://schemas.microsoft.com/office/word/2012/wordml" xmlns:w16cex="http://schemas.microsoft.com/office/word/2018/wordml/cex" xmlns:w16cid="http://schemas.microsoft.com/office/word/2016/wordml/cid" xmlns:w16="http://schemas.microsoft.com/office/word/2018/wordml" xmlns:w16du="http://schemas.microsoft.com/office/word/2023/wordml/word16du" xmlns:w16sdtdh="http://schemas.microsoft.com/office/word/2020/wordml/sdtdatahash" xmlns:w16se="http://schemas.microsoft.com/office/word/2015/wordml/symex" mc:Ignorable="w14 w15 w16se w16cid w16 w16cex w16sdtdh w16du">
   <w:docDefaults>
     <w:rPrDefault>
       <w:rPr>
         <w:rFonts w:ascii="Times New Roman" w:eastAsia="Times New Roman" w:hAnsi="Times New Roman" w:cs="Times New Roman"/>
-        <w:lang w:eastAsia="en-GB" w:bidi="ar-SA"/>
+        <w:lang w:val="en-GB" w:eastAsia="en-GB" w:bidi="ar-SA"/>
       </w:rPr>
     </w:rPrDefault>
     <w:pPrDefault/>
@@ -6893,7 +7484,7 @@
       <w:lang w:val="en-US" w:eastAsia="en-US"/>
     </w:rPr>
   </w:style>
-  <w:style w:type="paragraph" w:styleId="Heading1">
+  <w:style w:type="paragraph" w:styleId="Naslov1">
     <w:name w:val="heading 1"/>
     <w:basedOn w:val="Normal"/>
     <w:next w:val="Normal"/>
@@ -6912,9 +7503,9 @@
       <w:sz w:val="24"/>
     </w:rPr>
   </w:style>
-  <w:style w:type="paragraph" w:styleId="Heading2">
+  <w:style w:type="paragraph" w:styleId="Naslov2">
     <w:name w:val="heading 2"/>
-    <w:basedOn w:val="Heading1"/>
+    <w:basedOn w:val="Naslov1"/>
     <w:next w:val="Normal"/>
     <w:qFormat/>
     <w:pPr>
@@ -6927,9 +7518,9 @@
       <w:sz w:val="20"/>
     </w:rPr>
   </w:style>
-  <w:style w:type="paragraph" w:styleId="Heading3">
+  <w:style w:type="paragraph" w:styleId="Naslov3">
     <w:name w:val="heading 3"/>
-    <w:basedOn w:val="Heading1"/>
+    <w:basedOn w:val="Naslov1"/>
     <w:next w:val="Normal"/>
     <w:qFormat/>
     <w:pPr>
@@ -6944,9 +7535,9 @@
       <w:sz w:val="20"/>
     </w:rPr>
   </w:style>
-  <w:style w:type="paragraph" w:styleId="Heading4">
+  <w:style w:type="paragraph" w:styleId="Naslov4">
     <w:name w:val="heading 4"/>
-    <w:basedOn w:val="Heading1"/>
+    <w:basedOn w:val="Naslov1"/>
     <w:next w:val="Normal"/>
     <w:qFormat/>
     <w:pPr>
@@ -6960,7 +7551,7 @@
       <w:sz w:val="20"/>
     </w:rPr>
   </w:style>
-  <w:style w:type="paragraph" w:styleId="Heading5">
+  <w:style w:type="paragraph" w:styleId="Naslov5">
     <w:name w:val="heading 5"/>
     <w:basedOn w:val="Normal"/>
     <w:next w:val="Normal"/>
@@ -6978,7 +7569,7 @@
       <w:sz w:val="22"/>
     </w:rPr>
   </w:style>
-  <w:style w:type="paragraph" w:styleId="Heading6">
+  <w:style w:type="paragraph" w:styleId="Naslov6">
     <w:name w:val="heading 6"/>
     <w:basedOn w:val="Normal"/>
     <w:next w:val="Normal"/>
@@ -6997,7 +7588,7 @@
       <w:sz w:val="22"/>
     </w:rPr>
   </w:style>
-  <w:style w:type="paragraph" w:styleId="Heading7">
+  <w:style w:type="paragraph" w:styleId="Naslov7">
     <w:name w:val="heading 7"/>
     <w:basedOn w:val="Normal"/>
     <w:next w:val="Normal"/>
@@ -7012,7 +7603,7 @@
       <w:outlineLvl w:val="6"/>
     </w:pPr>
   </w:style>
-  <w:style w:type="paragraph" w:styleId="Heading8">
+  <w:style w:type="paragraph" w:styleId="Naslov8">
     <w:name w:val="heading 8"/>
     <w:basedOn w:val="Normal"/>
     <w:next w:val="Normal"/>
@@ -7030,7 +7621,7 @@
       <w:i/>
     </w:rPr>
   </w:style>
-  <w:style w:type="paragraph" w:styleId="Heading9">
+  <w:style w:type="paragraph" w:styleId="Naslov9">
     <w:name w:val="heading 9"/>
     <w:basedOn w:val="Normal"/>
     <w:next w:val="Normal"/>
@@ -7050,12 +7641,13 @@
       <w:sz w:val="18"/>
     </w:rPr>
   </w:style>
-  <w:style w:type="character" w:default="1" w:styleId="DefaultParagraphFont">
+  <w:style w:type="character" w:default="1" w:styleId="Zadanifontodlomka">
     <w:name w:val="Default Paragraph Font"/>
     <w:uiPriority w:val="1"/>
+    <w:semiHidden/>
     <w:unhideWhenUsed/>
   </w:style>
-  <w:style w:type="table" w:default="1" w:styleId="TableNormal">
+  <w:style w:type="table" w:default="1" w:styleId="Obinatablica">
     <w:name w:val="Normal Table"/>
     <w:uiPriority w:val="99"/>
     <w:semiHidden/>
@@ -7070,7 +7662,7 @@
       </w:tblCellMar>
     </w:tblPr>
   </w:style>
-  <w:style w:type="numbering" w:default="1" w:styleId="NoList">
+  <w:style w:type="numbering" w:default="1" w:styleId="Bezpopisa">
     <w:name w:val="No List"/>
     <w:uiPriority w:val="99"/>
     <w:semiHidden/>
@@ -7089,7 +7681,7 @@
       <w:lang w:val="en-AU"/>
     </w:rPr>
   </w:style>
-  <w:style w:type="paragraph" w:styleId="Title">
+  <w:style w:type="paragraph" w:styleId="Naslov">
     <w:name w:val="Title"/>
     <w:basedOn w:val="Normal"/>
     <w:next w:val="Normal"/>
@@ -7104,7 +7696,7 @@
       <w:sz w:val="36"/>
     </w:rPr>
   </w:style>
-  <w:style w:type="paragraph" w:styleId="Subtitle">
+  <w:style w:type="paragraph" w:styleId="Podnaslov">
     <w:name w:val="Subtitle"/>
     <w:basedOn w:val="Normal"/>
     <w:qFormat/>
@@ -7119,14 +7711,14 @@
       <w:lang w:val="en-AU"/>
     </w:rPr>
   </w:style>
-  <w:style w:type="paragraph" w:styleId="NormalIndent">
+  <w:style w:type="paragraph" w:styleId="Obinouvueno">
     <w:name w:val="Normal Indent"/>
     <w:basedOn w:val="Normal"/>
     <w:pPr>
       <w:ind w:left="900" w:hanging="900"/>
     </w:pPr>
   </w:style>
-  <w:style w:type="paragraph" w:styleId="TOC1">
+  <w:style w:type="paragraph" w:styleId="Sadraj1">
     <w:name w:val="toc 1"/>
     <w:basedOn w:val="Normal"/>
     <w:next w:val="Normal"/>
@@ -7139,7 +7731,7 @@
       <w:ind w:right="720"/>
     </w:pPr>
   </w:style>
-  <w:style w:type="paragraph" w:styleId="TOC2">
+  <w:style w:type="paragraph" w:styleId="Sadraj2">
     <w:name w:val="toc 2"/>
     <w:basedOn w:val="Normal"/>
     <w:next w:val="Normal"/>
@@ -7151,7 +7743,7 @@
       <w:ind w:left="432" w:right="720"/>
     </w:pPr>
   </w:style>
-  <w:style w:type="paragraph" w:styleId="TOC3">
+  <w:style w:type="paragraph" w:styleId="Sadraj3">
     <w:name w:val="toc 3"/>
     <w:basedOn w:val="Normal"/>
     <w:next w:val="Normal"/>
@@ -7168,7 +7760,7 @@
       <w:noProof/>
     </w:rPr>
   </w:style>
-  <w:style w:type="paragraph" w:styleId="Header">
+  <w:style w:type="paragraph" w:styleId="Zaglavlje">
     <w:name w:val="header"/>
     <w:basedOn w:val="Normal"/>
     <w:pPr>
@@ -7178,7 +7770,7 @@
       </w:tabs>
     </w:pPr>
   </w:style>
-  <w:style w:type="paragraph" w:styleId="Footer">
+  <w:style w:type="paragraph" w:styleId="Podnoje">
     <w:name w:val="footer"/>
     <w:basedOn w:val="Normal"/>
     <w:pPr>
@@ -7188,9 +7780,9 @@
       </w:tabs>
     </w:pPr>
   </w:style>
-  <w:style w:type="character" w:styleId="PageNumber">
+  <w:style w:type="character" w:styleId="Brojstranice">
     <w:name w:val="page number"/>
-    <w:basedOn w:val="DefaultParagraphFont"/>
+    <w:basedOn w:val="Zadanifontodlomka"/>
   </w:style>
   <w:style w:type="paragraph" w:customStyle="1" w:styleId="Bullet1">
     <w:name w:val="Bullet1"/>
@@ -7217,7 +7809,7 @@
       <w:spacing w:after="120"/>
     </w:pPr>
   </w:style>
-  <w:style w:type="paragraph" w:styleId="BodyText">
+  <w:style w:type="paragraph" w:styleId="Tijeloteksta">
     <w:name w:val="Body Text"/>
     <w:basedOn w:val="Normal"/>
     <w:pPr>
@@ -7226,7 +7818,7 @@
       <w:ind w:left="720"/>
     </w:pPr>
   </w:style>
-  <w:style w:type="paragraph" w:styleId="DocumentMap">
+  <w:style w:type="paragraph" w:styleId="Kartadokumenta">
     <w:name w:val="Document Map"/>
     <w:basedOn w:val="Normal"/>
     <w:semiHidden/>
@@ -7237,16 +7829,16 @@
       <w:rFonts w:ascii="Tahoma" w:hAnsi="Tahoma"/>
     </w:rPr>
   </w:style>
-  <w:style w:type="character" w:styleId="FootnoteReference">
+  <w:style w:type="character" w:styleId="Referencafusnote">
     <w:name w:val="footnote reference"/>
-    <w:basedOn w:val="DefaultParagraphFont"/>
+    <w:basedOn w:val="Zadanifontodlomka"/>
     <w:semiHidden/>
     <w:rPr>
       <w:sz w:val="20"/>
       <w:vertAlign w:val="superscript"/>
     </w:rPr>
   </w:style>
-  <w:style w:type="paragraph" w:styleId="FootnoteText">
+  <w:style w:type="paragraph" w:styleId="Tekstfusnote">
     <w:name w:val="footnote text"/>
     <w:basedOn w:val="Normal"/>
     <w:semiHidden/>
@@ -7304,7 +7896,7 @@
       <w:jc w:val="both"/>
     </w:pPr>
   </w:style>
-  <w:style w:type="paragraph" w:styleId="TOC4">
+  <w:style w:type="paragraph" w:styleId="Sadraj4">
     <w:name w:val="toc 4"/>
     <w:basedOn w:val="Normal"/>
     <w:next w:val="Normal"/>
@@ -7314,7 +7906,7 @@
       <w:ind w:left="600"/>
     </w:pPr>
   </w:style>
-  <w:style w:type="paragraph" w:styleId="TOC5">
+  <w:style w:type="paragraph" w:styleId="Sadraj5">
     <w:name w:val="toc 5"/>
     <w:basedOn w:val="Normal"/>
     <w:next w:val="Normal"/>
@@ -7324,7 +7916,7 @@
       <w:ind w:left="800"/>
     </w:pPr>
   </w:style>
-  <w:style w:type="paragraph" w:styleId="TOC6">
+  <w:style w:type="paragraph" w:styleId="Sadraj6">
     <w:name w:val="toc 6"/>
     <w:basedOn w:val="Normal"/>
     <w:next w:val="Normal"/>
@@ -7334,7 +7926,7 @@
       <w:ind w:left="1000"/>
     </w:pPr>
   </w:style>
-  <w:style w:type="paragraph" w:styleId="TOC7">
+  <w:style w:type="paragraph" w:styleId="Sadraj7">
     <w:name w:val="toc 7"/>
     <w:basedOn w:val="Normal"/>
     <w:next w:val="Normal"/>
@@ -7344,7 +7936,7 @@
       <w:ind w:left="1200"/>
     </w:pPr>
   </w:style>
-  <w:style w:type="paragraph" w:styleId="TOC8">
+  <w:style w:type="paragraph" w:styleId="Sadraj8">
     <w:name w:val="toc 8"/>
     <w:basedOn w:val="Normal"/>
     <w:next w:val="Normal"/>
@@ -7354,7 +7946,7 @@
       <w:ind w:left="1400"/>
     </w:pPr>
   </w:style>
-  <w:style w:type="paragraph" w:styleId="TOC9">
+  <w:style w:type="paragraph" w:styleId="Sadraj9">
     <w:name w:val="toc 9"/>
     <w:basedOn w:val="Normal"/>
     <w:next w:val="Normal"/>
@@ -7364,7 +7956,7 @@
       <w:ind w:left="1600"/>
     </w:pPr>
   </w:style>
-  <w:style w:type="paragraph" w:styleId="BodyText2">
+  <w:style w:type="paragraph" w:styleId="Tijeloteksta2">
     <w:name w:val="Body Text 2"/>
     <w:basedOn w:val="Normal"/>
     <w:rPr>
@@ -7372,7 +7964,7 @@
       <w:color w:val="0000FF"/>
     </w:rPr>
   </w:style>
-  <w:style w:type="paragraph" w:styleId="BodyTextIndent">
+  <w:style w:type="paragraph" w:styleId="Uvuenotijeloteksta">
     <w:name w:val="Body Text Indent"/>
     <w:basedOn w:val="Normal"/>
     <w:pPr>
@@ -7415,7 +8007,7 @@
   <w:style w:type="paragraph" w:customStyle="1" w:styleId="InfoBlue">
     <w:name w:val="InfoBlue"/>
     <w:basedOn w:val="Normal"/>
-    <w:next w:val="BodyText"/>
+    <w:next w:val="Tijeloteksta"/>
     <w:autoRedefine/>
     <w:rsid w:val="006D00C5"/>
     <w:rPr>
@@ -7423,17 +8015,17 @@
       <w:color w:val="0000FF"/>
     </w:rPr>
   </w:style>
-  <w:style w:type="character" w:styleId="Hyperlink">
+  <w:style w:type="character" w:styleId="Hiperveza">
     <w:name w:val="Hyperlink"/>
-    <w:basedOn w:val="DefaultParagraphFont"/>
+    <w:basedOn w:val="Zadanifontodlomka"/>
     <w:rPr>
       <w:color w:val="0000FF"/>
       <w:u w:val="single"/>
     </w:rPr>
   </w:style>
-  <w:style w:type="character" w:styleId="Strong">
+  <w:style w:type="character" w:styleId="Naglaeno">
     <w:name w:val="Strong"/>
-    <w:basedOn w:val="DefaultParagraphFont"/>
+    <w:basedOn w:val="Zadanifontodlomka"/>
     <w:qFormat/>
     <w:rPr>
       <w:rFonts w:ascii="Arial" w:hAnsi="Arial"/>
@@ -7442,7 +8034,7 @@
       <w:sz w:val="16"/>
     </w:rPr>
   </w:style>
-  <w:style w:type="paragraph" w:styleId="NormalWeb">
+  <w:style w:type="paragraph" w:styleId="StandardWeb">
     <w:name w:val="Normal (Web)"/>
     <w:basedOn w:val="Normal"/>
     <w:uiPriority w:val="99"/>
@@ -7455,7 +8047,7 @@
       <w:szCs w:val="24"/>
     </w:rPr>
   </w:style>
-  <w:style w:type="paragraph" w:styleId="HTMLPreformatted">
+  <w:style w:type="paragraph" w:styleId="HTMLunaprijedoblikovano">
     <w:name w:val="HTML Preformatted"/>
     <w:basedOn w:val="Normal"/>
     <w:pPr>
@@ -7484,7 +8076,7 @@
       <w:rFonts w:ascii="Courier New" w:eastAsia="Courier New" w:hAnsi="Courier New"/>
     </w:rPr>
   </w:style>
-  <w:style w:type="paragraph" w:styleId="BalloonText">
+  <w:style w:type="paragraph" w:styleId="Tekstbalonia">
     <w:name w:val="Balloon Text"/>
     <w:basedOn w:val="Normal"/>
     <w:semiHidden/>
@@ -7495,9 +8087,9 @@
       <w:szCs w:val="16"/>
     </w:rPr>
   </w:style>
-  <w:style w:type="table" w:styleId="TableGrid">
+  <w:style w:type="table" w:styleId="Reetkatablice">
     <w:name w:val="Table Grid"/>
-    <w:basedOn w:val="TableNormal"/>
+    <w:basedOn w:val="Obinatablica"/>
     <w:rsid w:val="00C74132"/>
     <w:pPr>
       <w:widowControl w:val="0"/>
@@ -7514,9 +8106,9 @@
       </w:tblBorders>
     </w:tblPr>
   </w:style>
-  <w:style w:type="character" w:styleId="CommentReference">
+  <w:style w:type="character" w:styleId="Referencakomentara">
     <w:name w:val="annotation reference"/>
-    <w:basedOn w:val="DefaultParagraphFont"/>
+    <w:basedOn w:val="Zadanifontodlomka"/>
     <w:semiHidden/>
     <w:rsid w:val="00342FA5"/>
     <w:rPr>
@@ -7524,16 +8116,16 @@
       <w:szCs w:val="16"/>
     </w:rPr>
   </w:style>
-  <w:style w:type="paragraph" w:styleId="CommentText">
+  <w:style w:type="paragraph" w:styleId="Tekstkomentara">
     <w:name w:val="annotation text"/>
     <w:basedOn w:val="Normal"/>
     <w:semiHidden/>
     <w:rsid w:val="00342FA5"/>
   </w:style>
-  <w:style w:type="paragraph" w:styleId="CommentSubject">
+  <w:style w:type="paragraph" w:styleId="Predmetkomentara">
     <w:name w:val="annotation subject"/>
-    <w:basedOn w:val="CommentText"/>
-    <w:next w:val="CommentText"/>
+    <w:basedOn w:val="Tekstkomentara"/>
+    <w:next w:val="Tekstkomentara"/>
     <w:semiHidden/>
     <w:rsid w:val="00342FA5"/>
     <w:rPr>
@@ -7541,9 +8133,9 @@
       <w:bCs/>
     </w:rPr>
   </w:style>
-  <w:style w:type="character" w:styleId="UnresolvedMention">
+  <w:style w:type="character" w:styleId="Nerijeenospominjanje">
     <w:name w:val="Unresolved Mention"/>
-    <w:basedOn w:val="DefaultParagraphFont"/>
+    <w:basedOn w:val="Zadanifontodlomka"/>
     <w:uiPriority w:val="99"/>
     <w:semiHidden/>
     <w:unhideWhenUsed/>
